--- a/九章学习/算法/九章学习第二十三课-区间型动态规划.docx
+++ b/九章学习/算法/九章学习第二十三课-区间型动态规划.docx
@@ -1,12 +1,12 @@
 
 <file path=word/document.xml><?xml version="1.0" encoding="utf-8"?>
-<w:document xmlns:wpc="http://schemas.microsoft.com/office/word/2010/wordprocessingCanvas" xmlns:cx="http://schemas.microsoft.com/office/drawing/2014/chartex" xmlns:cx1="http://schemas.microsoft.com/office/drawing/2015/9/8/chartex" xmlns:cx2="http://schemas.microsoft.com/office/drawing/2015/10/21/chartex" xmlns:cx3="http://schemas.microsoft.com/office/drawing/2016/5/9/chartex" xmlns:cx4="http://schemas.microsoft.com/office/drawing/2016/5/10/chartex" xmlns:cx5="http://schemas.microsoft.com/office/drawing/2016/5/11/chartex" xmlns:cx6="http://schemas.microsoft.com/office/drawing/2016/5/12/chartex" xmlns:cx7="http://schemas.microsoft.com/office/drawing/2016/5/13/chartex" xmlns:cx8="http://schemas.microsoft.com/office/drawing/2016/5/14/chartex" xmlns:mc="http://schemas.openxmlformats.org/markup-compatibility/2006" xmlns:aink="http://schemas.microsoft.com/office/drawing/2016/ink" xmlns:am3d="http://schemas.microsoft.com/office/drawing/2017/model3d" xmlns:o="urn:schemas-microsoft-com:office:office" xmlns:r="http://schemas.openxmlformats.org/officeDocument/2006/relationships" xmlns:m="http://schemas.openxmlformats.org/officeDocument/2006/math" xmlns:v="urn:schemas-microsoft-com:vml" xmlns:wp14="http://schemas.microsoft.com/office/word/2010/wordprocessingDrawing" xmlns:wp="http://schemas.openxmlformats.org/drawingml/2006/wordprocessingDrawing" xmlns:w10="urn:schemas-microsoft-com:office:word" xmlns:w="http://schemas.openxmlformats.org/wordprocessingml/2006/main" xmlns:w14="http://schemas.microsoft.com/office/word/2010/wordml" xmlns:w15="http://schemas.microsoft.com/office/word/2012/wordml" xmlns:w16cex="http://schemas.microsoft.com/office/word/2018/wordml/cex" xmlns:w16cid="http://schemas.microsoft.com/office/word/2016/wordml/cid" xmlns:w16="http://schemas.microsoft.com/office/word/2018/wordml" xmlns:w16se="http://schemas.microsoft.com/office/word/2015/wordml/symex" xmlns:wpg="http://schemas.microsoft.com/office/word/2010/wordprocessingGroup" xmlns:wpi="http://schemas.microsoft.com/office/word/2010/wordprocessingInk" xmlns:wne="http://schemas.microsoft.com/office/word/2006/wordml" xmlns:wps="http://schemas.microsoft.com/office/word/2010/wordprocessingShape" mc:Ignorable="w14 w15 w16se w16cid w16 w16cex wp14">
+<w:document xmlns:ve="http://schemas.openxmlformats.org/markup-compatibility/2006" xmlns:o="urn:schemas-microsoft-com:office:office" xmlns:r="http://schemas.openxmlformats.org/officeDocument/2006/relationships" xmlns:m="http://schemas.openxmlformats.org/officeDocument/2006/math" xmlns:v="urn:schemas-microsoft-com:vml" xmlns:wp="http://schemas.openxmlformats.org/drawingml/2006/wordprocessingDrawing" xmlns:w10="urn:schemas-microsoft-com:office:word" xmlns:w="http://schemas.openxmlformats.org/wordprocessingml/2006/main" xmlns:wne="http://schemas.microsoft.com/office/word/2006/wordml">
   <w:body>
     <w:p>
       <w:pPr>
         <w:ind w:firstLineChars="200" w:firstLine="560"/>
         <w:rPr>
-          <w:rFonts w:ascii="Times New Roman" w:eastAsiaTheme="majorEastAsia" w:hAnsi="Times New Roman" w:cs="Times New Roman" w:hint="eastAsia"/>
+          <w:rFonts w:ascii="Times New Roman" w:eastAsiaTheme="majorEastAsia" w:hAnsi="Times New Roman" w:cs="Times New Roman"/>
           <w:sz w:val="28"/>
           <w:szCs w:val="28"/>
         </w:rPr>
@@ -27,13 +27,23 @@
         </w:rPr>
         <w:t>/</w:t>
       </w:r>
-      <w:r>
-        <w:rPr>
-          <w:rFonts w:ascii="Times New Roman" w:eastAsiaTheme="majorEastAsia" w:hAnsi="Times New Roman" w:cs="Times New Roman" w:hint="eastAsia"/>
-          <w:sz w:val="28"/>
-          <w:szCs w:val="28"/>
-        </w:rPr>
-        <w:t>子串相关的字眼，</w:t>
+      <w:proofErr w:type="gramStart"/>
+      <w:r>
+        <w:rPr>
+          <w:rFonts w:ascii="Times New Roman" w:eastAsiaTheme="majorEastAsia" w:hAnsi="Times New Roman" w:cs="Times New Roman" w:hint="eastAsia"/>
+          <w:sz w:val="28"/>
+          <w:szCs w:val="28"/>
+        </w:rPr>
+        <w:t>子串相关</w:t>
+      </w:r>
+      <w:proofErr w:type="gramEnd"/>
+      <w:r>
+        <w:rPr>
+          <w:rFonts w:ascii="Times New Roman" w:eastAsiaTheme="majorEastAsia" w:hAnsi="Times New Roman" w:cs="Times New Roman" w:hint="eastAsia"/>
+          <w:sz w:val="28"/>
+          <w:szCs w:val="28"/>
+        </w:rPr>
+        <w:t>的字眼，</w:t>
       </w:r>
       <w:r>
         <w:rPr>
@@ -44,6 +54,7 @@
         </w:rPr>
         <w:t>状态</w:t>
       </w:r>
+      <w:proofErr w:type="spellStart"/>
       <w:r>
         <w:rPr>
           <w:rFonts w:ascii="Times New Roman" w:eastAsiaTheme="majorEastAsia" w:hAnsi="Times New Roman" w:cs="Times New Roman" w:hint="eastAsia"/>
@@ -60,35 +71,9 @@
           <w:sz w:val="28"/>
           <w:szCs w:val="28"/>
         </w:rPr>
-        <w:t>p[i][j]</w:t>
-      </w:r>
-      <w:r>
-        <w:rPr>
-          <w:rFonts w:ascii="Times New Roman" w:eastAsiaTheme="majorEastAsia" w:hAnsi="Times New Roman" w:cs="Times New Roman" w:hint="eastAsia"/>
-          <w:color w:val="FF0000"/>
-          <w:sz w:val="28"/>
-          <w:szCs w:val="28"/>
-        </w:rPr>
-        <w:t>表示数组</w:t>
-      </w:r>
-      <w:r>
-        <w:rPr>
-          <w:rFonts w:ascii="Times New Roman" w:eastAsiaTheme="majorEastAsia" w:hAnsi="Times New Roman" w:cs="Times New Roman" w:hint="eastAsia"/>
-          <w:color w:val="FF0000"/>
-          <w:sz w:val="28"/>
-          <w:szCs w:val="28"/>
-        </w:rPr>
-        <w:t>/</w:t>
-      </w:r>
-      <w:r>
-        <w:rPr>
-          <w:rFonts w:ascii="Times New Roman" w:eastAsiaTheme="majorEastAsia" w:hAnsi="Times New Roman" w:cs="Times New Roman" w:hint="eastAsia"/>
-          <w:color w:val="FF0000"/>
-          <w:sz w:val="28"/>
-          <w:szCs w:val="28"/>
-        </w:rPr>
-        <w:t>字符串</w:t>
-      </w:r>
+        <w:t>p</w:t>
+      </w:r>
+      <w:proofErr w:type="spellEnd"/>
       <w:r>
         <w:rPr>
           <w:rFonts w:ascii="Times New Roman" w:eastAsiaTheme="majorEastAsia" w:hAnsi="Times New Roman" w:cs="Times New Roman"/>
@@ -96,7 +81,74 @@
           <w:sz w:val="28"/>
           <w:szCs w:val="28"/>
         </w:rPr>
-        <w:t>i, j</w:t>
+        <w:t>[</w:t>
+      </w:r>
+      <w:proofErr w:type="spellStart"/>
+      <w:r>
+        <w:rPr>
+          <w:rFonts w:ascii="Times New Roman" w:eastAsiaTheme="majorEastAsia" w:hAnsi="Times New Roman" w:cs="Times New Roman"/>
+          <w:color w:val="FF0000"/>
+          <w:sz w:val="28"/>
+          <w:szCs w:val="28"/>
+        </w:rPr>
+        <w:t>i</w:t>
+      </w:r>
+      <w:proofErr w:type="spellEnd"/>
+      <w:r>
+        <w:rPr>
+          <w:rFonts w:ascii="Times New Roman" w:eastAsiaTheme="majorEastAsia" w:hAnsi="Times New Roman" w:cs="Times New Roman"/>
+          <w:color w:val="FF0000"/>
+          <w:sz w:val="28"/>
+          <w:szCs w:val="28"/>
+        </w:rPr>
+        <w:t>][j]</w:t>
+      </w:r>
+      <w:r>
+        <w:rPr>
+          <w:rFonts w:ascii="Times New Roman" w:eastAsiaTheme="majorEastAsia" w:hAnsi="Times New Roman" w:cs="Times New Roman" w:hint="eastAsia"/>
+          <w:color w:val="FF0000"/>
+          <w:sz w:val="28"/>
+          <w:szCs w:val="28"/>
+        </w:rPr>
+        <w:t>表示数组</w:t>
+      </w:r>
+      <w:r>
+        <w:rPr>
+          <w:rFonts w:ascii="Times New Roman" w:eastAsiaTheme="majorEastAsia" w:hAnsi="Times New Roman" w:cs="Times New Roman" w:hint="eastAsia"/>
+          <w:color w:val="FF0000"/>
+          <w:sz w:val="28"/>
+          <w:szCs w:val="28"/>
+        </w:rPr>
+        <w:t>/</w:t>
+      </w:r>
+      <w:r>
+        <w:rPr>
+          <w:rFonts w:ascii="Times New Roman" w:eastAsiaTheme="majorEastAsia" w:hAnsi="Times New Roman" w:cs="Times New Roman" w:hint="eastAsia"/>
+          <w:color w:val="FF0000"/>
+          <w:sz w:val="28"/>
+          <w:szCs w:val="28"/>
+        </w:rPr>
+        <w:t>字符串</w:t>
+      </w:r>
+      <w:proofErr w:type="spellStart"/>
+      <w:r>
+        <w:rPr>
+          <w:rFonts w:ascii="Times New Roman" w:eastAsiaTheme="majorEastAsia" w:hAnsi="Times New Roman" w:cs="Times New Roman"/>
+          <w:color w:val="FF0000"/>
+          <w:sz w:val="28"/>
+          <w:szCs w:val="28"/>
+        </w:rPr>
+        <w:t>i</w:t>
+      </w:r>
+      <w:proofErr w:type="spellEnd"/>
+      <w:r>
+        <w:rPr>
+          <w:rFonts w:ascii="Times New Roman" w:eastAsiaTheme="majorEastAsia" w:hAnsi="Times New Roman" w:cs="Times New Roman"/>
+          <w:color w:val="FF0000"/>
+          <w:sz w:val="28"/>
+          <w:szCs w:val="28"/>
+        </w:rPr>
+        <w:t>, j</w:t>
       </w:r>
       <w:r>
         <w:rPr>
@@ -173,13 +225,23 @@
         </w:rPr>
         <w:t>/</w:t>
       </w:r>
-      <w:r>
-        <w:rPr>
-          <w:rFonts w:ascii="Times New Roman" w:eastAsiaTheme="majorEastAsia" w:hAnsi="Times New Roman" w:cs="Times New Roman" w:hint="eastAsia"/>
-          <w:sz w:val="28"/>
-          <w:szCs w:val="28"/>
-        </w:rPr>
-        <w:t>子串的状态依赖于小的子数组</w:t>
+      <w:proofErr w:type="gramStart"/>
+      <w:r>
+        <w:rPr>
+          <w:rFonts w:ascii="Times New Roman" w:eastAsiaTheme="majorEastAsia" w:hAnsi="Times New Roman" w:cs="Times New Roman" w:hint="eastAsia"/>
+          <w:sz w:val="28"/>
+          <w:szCs w:val="28"/>
+        </w:rPr>
+        <w:t>子串的</w:t>
+      </w:r>
+      <w:proofErr w:type="gramEnd"/>
+      <w:r>
+        <w:rPr>
+          <w:rFonts w:ascii="Times New Roman" w:eastAsiaTheme="majorEastAsia" w:hAnsi="Times New Roman" w:cs="Times New Roman" w:hint="eastAsia"/>
+          <w:sz w:val="28"/>
+          <w:szCs w:val="28"/>
+        </w:rPr>
+        <w:t>状态依赖于小的子数组</w:t>
       </w:r>
       <w:r>
         <w:rPr>
@@ -207,14 +269,70 @@
           <w:szCs w:val="28"/>
         </w:rPr>
       </w:pPr>
+      <w:proofErr w:type="spellStart"/>
       <w:r>
         <w:rPr>
           <w:rFonts w:ascii="Times New Roman" w:eastAsiaTheme="majorEastAsia" w:hAnsi="Times New Roman" w:cs="Times New Roman"/>
           <w:sz w:val="28"/>
           <w:szCs w:val="28"/>
         </w:rPr>
-        <w:t>dp[i][j]=max/min/sum/or(dp[i,j</w:t>
-      </w:r>
+        <w:t>dp</w:t>
+      </w:r>
+      <w:proofErr w:type="spellEnd"/>
+      <w:r>
+        <w:rPr>
+          <w:rFonts w:ascii="Times New Roman" w:eastAsiaTheme="majorEastAsia" w:hAnsi="Times New Roman" w:cs="Times New Roman"/>
+          <w:sz w:val="28"/>
+          <w:szCs w:val="28"/>
+        </w:rPr>
+        <w:t>[</w:t>
+      </w:r>
+      <w:proofErr w:type="spellStart"/>
+      <w:r>
+        <w:rPr>
+          <w:rFonts w:ascii="Times New Roman" w:eastAsiaTheme="majorEastAsia" w:hAnsi="Times New Roman" w:cs="Times New Roman"/>
+          <w:sz w:val="28"/>
+          <w:szCs w:val="28"/>
+        </w:rPr>
+        <w:t>i</w:t>
+      </w:r>
+      <w:proofErr w:type="spellEnd"/>
+      <w:r>
+        <w:rPr>
+          <w:rFonts w:ascii="Times New Roman" w:eastAsiaTheme="majorEastAsia" w:hAnsi="Times New Roman" w:cs="Times New Roman"/>
+          <w:sz w:val="28"/>
+          <w:szCs w:val="28"/>
+        </w:rPr>
+        <w:t>][j]=max/min/sum/or(</w:t>
+      </w:r>
+      <w:proofErr w:type="spellStart"/>
+      <w:r>
+        <w:rPr>
+          <w:rFonts w:ascii="Times New Roman" w:eastAsiaTheme="majorEastAsia" w:hAnsi="Times New Roman" w:cs="Times New Roman"/>
+          <w:sz w:val="28"/>
+          <w:szCs w:val="28"/>
+        </w:rPr>
+        <w:t>dp</w:t>
+      </w:r>
+      <w:proofErr w:type="spellEnd"/>
+      <w:r>
+        <w:rPr>
+          <w:rFonts w:ascii="Times New Roman" w:eastAsiaTheme="majorEastAsia" w:hAnsi="Times New Roman" w:cs="Times New Roman"/>
+          <w:sz w:val="28"/>
+          <w:szCs w:val="28"/>
+        </w:rPr>
+        <w:t>[</w:t>
+      </w:r>
+      <w:proofErr w:type="spellStart"/>
+      <w:r>
+        <w:rPr>
+          <w:rFonts w:ascii="Times New Roman" w:eastAsiaTheme="majorEastAsia" w:hAnsi="Times New Roman" w:cs="Times New Roman"/>
+          <w:sz w:val="28"/>
+          <w:szCs w:val="28"/>
+        </w:rPr>
+        <w:t>i,j</w:t>
+      </w:r>
+      <w:proofErr w:type="spellEnd"/>
       <w:r>
         <w:rPr>
           <w:rFonts w:ascii="Times New Roman" w:eastAsiaTheme="majorEastAsia" w:hAnsi="Times New Roman" w:cs="Times New Roman" w:hint="eastAsia"/>
@@ -242,17 +360,214 @@
     </w:p>
     <w:p>
       <w:pPr>
+        <w:ind w:firstLine="570"/>
         <w:rPr>
           <w:rFonts w:ascii="Times New Roman" w:eastAsiaTheme="majorEastAsia" w:hAnsi="Times New Roman" w:cs="Times New Roman"/>
           <w:sz w:val="28"/>
           <w:szCs w:val="28"/>
         </w:rPr>
       </w:pPr>
+      <w:proofErr w:type="spellStart"/>
+      <w:r>
+        <w:rPr>
+          <w:rFonts w:ascii="Times New Roman" w:eastAsiaTheme="majorEastAsia" w:hAnsi="Times New Roman" w:cs="Times New Roman" w:hint="eastAsia"/>
+          <w:sz w:val="28"/>
+          <w:szCs w:val="28"/>
+        </w:rPr>
+        <w:t>i</w:t>
+      </w:r>
+      <w:proofErr w:type="spellEnd"/>
+      <w:r>
+        <w:rPr>
+          <w:rFonts w:ascii="Times New Roman" w:eastAsiaTheme="majorEastAsia" w:hAnsi="Times New Roman" w:cs="Times New Roman" w:hint="eastAsia"/>
+          <w:sz w:val="28"/>
+          <w:szCs w:val="28"/>
+        </w:rPr>
+        <w:t>到</w:t>
+      </w:r>
+      <w:r>
+        <w:rPr>
+          <w:rFonts w:ascii="Times New Roman" w:eastAsiaTheme="majorEastAsia" w:hAnsi="Times New Roman" w:cs="Times New Roman" w:hint="eastAsia"/>
+          <w:sz w:val="28"/>
+          <w:szCs w:val="28"/>
+        </w:rPr>
+        <w:t>j</w:t>
+      </w:r>
+      <w:r>
+        <w:rPr>
+          <w:rFonts w:ascii="Times New Roman" w:eastAsiaTheme="majorEastAsia" w:hAnsi="Times New Roman" w:cs="Times New Roman" w:hint="eastAsia"/>
+          <w:sz w:val="28"/>
+          <w:szCs w:val="28"/>
+        </w:rPr>
+        <w:t>的区间有可能会拆分成</w:t>
+      </w:r>
+      <w:proofErr w:type="spellStart"/>
+      <w:r>
+        <w:rPr>
+          <w:rFonts w:ascii="Times New Roman" w:eastAsiaTheme="majorEastAsia" w:hAnsi="Times New Roman" w:cs="Times New Roman" w:hint="eastAsia"/>
+          <w:sz w:val="28"/>
+          <w:szCs w:val="28"/>
+        </w:rPr>
+        <w:t>i</w:t>
+      </w:r>
+      <w:proofErr w:type="spellEnd"/>
+      <w:r>
+        <w:rPr>
+          <w:rFonts w:ascii="Times New Roman" w:eastAsiaTheme="majorEastAsia" w:hAnsi="Times New Roman" w:cs="Times New Roman" w:hint="eastAsia"/>
+          <w:sz w:val="28"/>
+          <w:szCs w:val="28"/>
+        </w:rPr>
+        <w:t>到</w:t>
+      </w:r>
+      <w:r>
+        <w:rPr>
+          <w:rFonts w:ascii="Times New Roman" w:eastAsiaTheme="majorEastAsia" w:hAnsi="Times New Roman" w:cs="Times New Roman" w:hint="eastAsia"/>
+          <w:sz w:val="28"/>
+          <w:szCs w:val="28"/>
+        </w:rPr>
+        <w:t>k</w:t>
+      </w:r>
+      <w:r>
+        <w:rPr>
+          <w:rFonts w:ascii="Times New Roman" w:eastAsiaTheme="majorEastAsia" w:hAnsi="Times New Roman" w:cs="Times New Roman" w:hint="eastAsia"/>
+          <w:sz w:val="28"/>
+          <w:szCs w:val="28"/>
+        </w:rPr>
+        <w:t>和</w:t>
+      </w:r>
+      <w:r>
+        <w:rPr>
+          <w:rFonts w:ascii="Times New Roman" w:eastAsiaTheme="majorEastAsia" w:hAnsi="Times New Roman" w:cs="Times New Roman" w:hint="eastAsia"/>
+          <w:sz w:val="28"/>
+          <w:szCs w:val="28"/>
+        </w:rPr>
+        <w:t>k+1</w:t>
+      </w:r>
+      <w:r>
+        <w:rPr>
+          <w:rFonts w:ascii="Times New Roman" w:eastAsiaTheme="majorEastAsia" w:hAnsi="Times New Roman" w:cs="Times New Roman" w:hint="eastAsia"/>
+          <w:sz w:val="28"/>
+          <w:szCs w:val="28"/>
+        </w:rPr>
+        <w:t>到</w:t>
+      </w:r>
+      <w:r>
+        <w:rPr>
+          <w:rFonts w:ascii="Times New Roman" w:eastAsiaTheme="majorEastAsia" w:hAnsi="Times New Roman" w:cs="Times New Roman" w:hint="eastAsia"/>
+          <w:sz w:val="28"/>
+          <w:szCs w:val="28"/>
+        </w:rPr>
+        <w:t>j</w:t>
+      </w:r>
+      <w:r>
+        <w:rPr>
+          <w:rFonts w:ascii="Times New Roman" w:eastAsiaTheme="majorEastAsia" w:hAnsi="Times New Roman" w:cs="Times New Roman" w:hint="eastAsia"/>
+          <w:sz w:val="28"/>
+          <w:szCs w:val="28"/>
+        </w:rPr>
+        <w:t>的区间。</w:t>
+      </w:r>
     </w:p>
     <w:p>
       <w:pPr>
         <w:rPr>
           <w:rFonts w:ascii="Times New Roman" w:eastAsiaTheme="majorEastAsia" w:hAnsi="Times New Roman" w:cs="Times New Roman" w:hint="eastAsia"/>
+          <w:sz w:val="28"/>
+          <w:szCs w:val="28"/>
+        </w:rPr>
+      </w:pPr>
+    </w:p>
+    <w:p>
+      <w:pPr>
+        <w:rPr>
+          <w:rFonts w:ascii="Times New Roman" w:eastAsiaTheme="majorEastAsia" w:hAnsi="Times New Roman" w:cs="Times New Roman"/>
+          <w:sz w:val="28"/>
+          <w:szCs w:val="28"/>
+        </w:rPr>
+      </w:pPr>
+      <w:r>
+        <w:rPr>
+          <w:rFonts w:ascii="Times New Roman" w:eastAsiaTheme="majorEastAsia" w:hAnsi="Times New Roman" w:cs="Times New Roman" w:hint="eastAsia"/>
+          <w:sz w:val="28"/>
+          <w:szCs w:val="28"/>
+        </w:rPr>
+        <w:t>区间型动态规划一般不能用滚动数组优化，</w:t>
+      </w:r>
+      <w:r>
+        <w:rPr>
+          <w:rFonts w:ascii="Times New Roman" w:eastAsiaTheme="majorEastAsia" w:hAnsi="Times New Roman" w:cs="Times New Roman" w:hint="eastAsia"/>
+          <w:sz w:val="28"/>
+          <w:szCs w:val="28"/>
+        </w:rPr>
+        <w:t>但如果</w:t>
+      </w:r>
+      <w:proofErr w:type="spellStart"/>
+      <w:r>
+        <w:rPr>
+          <w:rFonts w:ascii="Times New Roman" w:eastAsiaTheme="majorEastAsia" w:hAnsi="Times New Roman" w:cs="Times New Roman" w:hint="eastAsia"/>
+          <w:sz w:val="28"/>
+          <w:szCs w:val="28"/>
+        </w:rPr>
+        <w:t>dp</w:t>
+      </w:r>
+      <w:proofErr w:type="spellEnd"/>
+      <w:r>
+        <w:rPr>
+          <w:rFonts w:ascii="Times New Roman" w:eastAsiaTheme="majorEastAsia" w:hAnsi="Times New Roman" w:cs="Times New Roman" w:hint="eastAsia"/>
+          <w:sz w:val="28"/>
+          <w:szCs w:val="28"/>
+        </w:rPr>
+        <w:t>[</w:t>
+      </w:r>
+      <w:proofErr w:type="spellStart"/>
+      <w:r>
+        <w:rPr>
+          <w:rFonts w:ascii="Times New Roman" w:eastAsiaTheme="majorEastAsia" w:hAnsi="Times New Roman" w:cs="Times New Roman" w:hint="eastAsia"/>
+          <w:sz w:val="28"/>
+          <w:szCs w:val="28"/>
+        </w:rPr>
+        <w:t>i</w:t>
+      </w:r>
+      <w:proofErr w:type="spellEnd"/>
+      <w:r>
+        <w:rPr>
+          <w:rFonts w:ascii="Times New Roman" w:eastAsiaTheme="majorEastAsia" w:hAnsi="Times New Roman" w:cs="Times New Roman" w:hint="eastAsia"/>
+          <w:sz w:val="28"/>
+          <w:szCs w:val="28"/>
+        </w:rPr>
+        <w:t>][j]</w:t>
+      </w:r>
+      <w:r>
+        <w:rPr>
+          <w:rFonts w:ascii="Times New Roman" w:eastAsiaTheme="majorEastAsia" w:hAnsi="Times New Roman" w:cs="Times New Roman" w:hint="eastAsia"/>
+          <w:sz w:val="28"/>
+          <w:szCs w:val="28"/>
+        </w:rPr>
+        <w:t>只依赖其相邻的状态，那就可以用滚动数组优化，例如</w:t>
+      </w:r>
+      <w:proofErr w:type="spellStart"/>
+      <w:r>
+        <w:rPr>
+          <w:rFonts w:ascii="Times New Roman" w:eastAsiaTheme="majorEastAsia" w:hAnsi="Times New Roman" w:cs="Times New Roman" w:hint="eastAsia"/>
+          <w:sz w:val="28"/>
+          <w:szCs w:val="28"/>
+        </w:rPr>
+        <w:t>lintcode</w:t>
+      </w:r>
+      <w:proofErr w:type="spellEnd"/>
+      <w:r>
+        <w:rPr>
+          <w:rFonts w:ascii="Times New Roman" w:eastAsiaTheme="majorEastAsia" w:hAnsi="Times New Roman" w:cs="Times New Roman" w:hint="eastAsia"/>
+          <w:sz w:val="28"/>
+          <w:szCs w:val="28"/>
+        </w:rPr>
+        <w:t xml:space="preserve"> 200</w:t>
+      </w:r>
+    </w:p>
+    <w:p>
+      <w:pPr>
+        <w:rPr>
+          <w:rFonts w:ascii="Times New Roman" w:eastAsiaTheme="majorEastAsia" w:hAnsi="Times New Roman" w:cs="Times New Roman"/>
           <w:sz w:val="28"/>
           <w:szCs w:val="28"/>
         </w:rPr>
@@ -269,8 +584,8 @@
 </file>
 
 <file path=word/numbering.xml><?xml version="1.0" encoding="utf-8"?>
-<w:numbering xmlns:wpc="http://schemas.microsoft.com/office/word/2010/wordprocessingCanvas" xmlns:cx="http://schemas.microsoft.com/office/drawing/2014/chartex" xmlns:cx1="http://schemas.microsoft.com/office/drawing/2015/9/8/chartex" xmlns:cx2="http://schemas.microsoft.com/office/drawing/2015/10/21/chartex" xmlns:cx3="http://schemas.microsoft.com/office/drawing/2016/5/9/chartex" xmlns:cx4="http://schemas.microsoft.com/office/drawing/2016/5/10/chartex" xmlns:cx5="http://schemas.microsoft.com/office/drawing/2016/5/11/chartex" xmlns:cx6="http://schemas.microsoft.com/office/drawing/2016/5/12/chartex" xmlns:cx7="http://schemas.microsoft.com/office/drawing/2016/5/13/chartex" xmlns:cx8="http://schemas.microsoft.com/office/drawing/2016/5/14/chartex" xmlns:mc="http://schemas.openxmlformats.org/markup-compatibility/2006" xmlns:aink="http://schemas.microsoft.com/office/drawing/2016/ink" xmlns:am3d="http://schemas.microsoft.com/office/drawing/2017/model3d" xmlns:o="urn:schemas-microsoft-com:office:office" xmlns:r="http://schemas.openxmlformats.org/officeDocument/2006/relationships" xmlns:m="http://schemas.openxmlformats.org/officeDocument/2006/math" xmlns:v="urn:schemas-microsoft-com:vml" xmlns:wp14="http://schemas.microsoft.com/office/word/2010/wordprocessingDrawing" xmlns:wp="http://schemas.openxmlformats.org/drawingml/2006/wordprocessingDrawing" xmlns:w10="urn:schemas-microsoft-com:office:word" xmlns:w="http://schemas.openxmlformats.org/wordprocessingml/2006/main" xmlns:w14="http://schemas.microsoft.com/office/word/2010/wordml" xmlns:w15="http://schemas.microsoft.com/office/word/2012/wordml" xmlns:w16cex="http://schemas.microsoft.com/office/word/2018/wordml/cex" xmlns:w16cid="http://schemas.microsoft.com/office/word/2016/wordml/cid" xmlns:w16="http://schemas.microsoft.com/office/word/2018/wordml" xmlns:w16se="http://schemas.microsoft.com/office/word/2015/wordml/symex" xmlns:wpg="http://schemas.microsoft.com/office/word/2010/wordprocessingGroup" xmlns:wpi="http://schemas.microsoft.com/office/word/2010/wordprocessingInk" xmlns:wne="http://schemas.microsoft.com/office/word/2006/wordml" xmlns:wps="http://schemas.microsoft.com/office/word/2010/wordprocessingShape" mc:Ignorable="w14 w15 w16se w16cid w16 w16cex wp14">
-  <w:abstractNum w:abstractNumId="0" w15:restartNumberingAfterBreak="0">
+<w:numbering xmlns:ve="http://schemas.openxmlformats.org/markup-compatibility/2006" xmlns:o="urn:schemas-microsoft-com:office:office" xmlns:r="http://schemas.openxmlformats.org/officeDocument/2006/relationships" xmlns:m="http://schemas.openxmlformats.org/officeDocument/2006/math" xmlns:v="urn:schemas-microsoft-com:vml" xmlns:wp="http://schemas.openxmlformats.org/drawingml/2006/wordprocessingDrawing" xmlns:w10="urn:schemas-microsoft-com:office:word" xmlns:w="http://schemas.openxmlformats.org/wordprocessingml/2006/main" xmlns:wne="http://schemas.microsoft.com/office/word/2006/wordml">
+  <w:abstractNum w:abstractNumId="0">
     <w:nsid w:val="0DE24943"/>
     <w:multiLevelType w:val="hybridMultilevel"/>
     <w:tmpl w:val="59D01AFC"/>
@@ -359,7 +674,7 @@
       </w:pPr>
     </w:lvl>
   </w:abstractNum>
-  <w:abstractNum w:abstractNumId="1" w15:restartNumberingAfterBreak="0">
+  <w:abstractNum w:abstractNumId="1">
     <w:nsid w:val="138460E1"/>
     <w:multiLevelType w:val="hybridMultilevel"/>
     <w:tmpl w:val="DBD2BA28"/>
@@ -448,7 +763,7 @@
       </w:pPr>
     </w:lvl>
   </w:abstractNum>
-  <w:abstractNum w:abstractNumId="2" w15:restartNumberingAfterBreak="0">
+  <w:abstractNum w:abstractNumId="2">
     <w:nsid w:val="199B79FA"/>
     <w:multiLevelType w:val="hybridMultilevel"/>
     <w:tmpl w:val="1C2ADD14"/>
@@ -537,7 +852,7 @@
       </w:pPr>
     </w:lvl>
   </w:abstractNum>
-  <w:abstractNum w:abstractNumId="3" w15:restartNumberingAfterBreak="0">
+  <w:abstractNum w:abstractNumId="3">
     <w:nsid w:val="1C1C03F6"/>
     <w:multiLevelType w:val="hybridMultilevel"/>
     <w:tmpl w:val="159C420C"/>
@@ -626,7 +941,7 @@
       </w:pPr>
     </w:lvl>
   </w:abstractNum>
-  <w:abstractNum w:abstractNumId="4" w15:restartNumberingAfterBreak="0">
+  <w:abstractNum w:abstractNumId="4">
     <w:nsid w:val="2BCB519A"/>
     <w:multiLevelType w:val="hybridMultilevel"/>
     <w:tmpl w:val="F6B07F28"/>
@@ -715,7 +1030,7 @@
       </w:pPr>
     </w:lvl>
   </w:abstractNum>
-  <w:abstractNum w:abstractNumId="5" w15:restartNumberingAfterBreak="0">
+  <w:abstractNum w:abstractNumId="5">
     <w:nsid w:val="37DD5006"/>
     <w:multiLevelType w:val="hybridMultilevel"/>
     <w:tmpl w:val="0B784AE2"/>
@@ -804,7 +1119,7 @@
       </w:pPr>
     </w:lvl>
   </w:abstractNum>
-  <w:abstractNum w:abstractNumId="6" w15:restartNumberingAfterBreak="0">
+  <w:abstractNum w:abstractNumId="6">
     <w:nsid w:val="5F087114"/>
     <w:multiLevelType w:val="hybridMultilevel"/>
     <w:tmpl w:val="A8A432E0"/>
@@ -893,7 +1208,7 @@
       </w:pPr>
     </w:lvl>
   </w:abstractNum>
-  <w:abstractNum w:abstractNumId="7" w15:restartNumberingAfterBreak="0">
+  <w:abstractNum w:abstractNumId="7">
     <w:nsid w:val="6700265A"/>
     <w:multiLevelType w:val="hybridMultilevel"/>
     <w:tmpl w:val="E53A8F7E"/>
@@ -982,7 +1297,7 @@
       </w:pPr>
     </w:lvl>
   </w:abstractNum>
-  <w:abstractNum w:abstractNumId="8" w15:restartNumberingAfterBreak="0">
+  <w:abstractNum w:abstractNumId="8">
     <w:nsid w:val="6E696E88"/>
     <w:multiLevelType w:val="hybridMultilevel"/>
     <w:tmpl w:val="5FDAC5B0"/>
@@ -1102,7 +1417,7 @@
 </file>
 
 <file path=word/styles.xml><?xml version="1.0" encoding="utf-8"?>
-<w:styles xmlns:mc="http://schemas.openxmlformats.org/markup-compatibility/2006" xmlns:r="http://schemas.openxmlformats.org/officeDocument/2006/relationships" xmlns:w="http://schemas.openxmlformats.org/wordprocessingml/2006/main" xmlns:w14="http://schemas.microsoft.com/office/word/2010/wordml" xmlns:w15="http://schemas.microsoft.com/office/word/2012/wordml" xmlns:w16cex="http://schemas.microsoft.com/office/word/2018/wordml/cex" xmlns:w16cid="http://schemas.microsoft.com/office/word/2016/wordml/cid" xmlns:w16="http://schemas.microsoft.com/office/word/2018/wordml" xmlns:w16se="http://schemas.microsoft.com/office/word/2015/wordml/symex" mc:Ignorable="w14 w15 w16se w16cid w16 w16cex">
+<w:styles xmlns:r="http://schemas.openxmlformats.org/officeDocument/2006/relationships" xmlns:w="http://schemas.openxmlformats.org/wordprocessingml/2006/main">
   <w:docDefaults>
     <w:rPrDefault>
       <w:rPr>
@@ -1115,387 +1430,149 @@
     </w:rPrDefault>
     <w:pPrDefault/>
   </w:docDefaults>
-  <w:latentStyles w:defLockedState="0" w:defUIPriority="99" w:defSemiHidden="0" w:defUnhideWhenUsed="0" w:defQFormat="0" w:count="376">
-    <w:lsdException w:name="Normal" w:uiPriority="0" w:qFormat="1"/>
-    <w:lsdException w:name="heading 1" w:uiPriority="9" w:qFormat="1"/>
-    <w:lsdException w:name="heading 2" w:semiHidden="1" w:uiPriority="9" w:unhideWhenUsed="1" w:qFormat="1"/>
-    <w:lsdException w:name="heading 3" w:semiHidden="1" w:uiPriority="9" w:unhideWhenUsed="1" w:qFormat="1"/>
-    <w:lsdException w:name="heading 4" w:semiHidden="1" w:uiPriority="9" w:unhideWhenUsed="1" w:qFormat="1"/>
-    <w:lsdException w:name="heading 5" w:semiHidden="1" w:uiPriority="9" w:unhideWhenUsed="1" w:qFormat="1"/>
-    <w:lsdException w:name="heading 6" w:semiHidden="1" w:uiPriority="9" w:unhideWhenUsed="1" w:qFormat="1"/>
-    <w:lsdException w:name="heading 7" w:semiHidden="1" w:uiPriority="9" w:unhideWhenUsed="1" w:qFormat="1"/>
-    <w:lsdException w:name="heading 8" w:semiHidden="1" w:uiPriority="9" w:unhideWhenUsed="1" w:qFormat="1"/>
-    <w:lsdException w:name="heading 9" w:semiHidden="1" w:uiPriority="9" w:unhideWhenUsed="1" w:qFormat="1"/>
-    <w:lsdException w:name="index 1" w:semiHidden="1" w:unhideWhenUsed="1"/>
-    <w:lsdException w:name="index 2" w:semiHidden="1" w:unhideWhenUsed="1"/>
-    <w:lsdException w:name="index 3" w:semiHidden="1" w:unhideWhenUsed="1"/>
-    <w:lsdException w:name="index 4" w:semiHidden="1" w:unhideWhenUsed="1"/>
-    <w:lsdException w:name="index 5" w:semiHidden="1" w:unhideWhenUsed="1"/>
-    <w:lsdException w:name="index 6" w:semiHidden="1" w:unhideWhenUsed="1"/>
-    <w:lsdException w:name="index 7" w:semiHidden="1" w:unhideWhenUsed="1"/>
-    <w:lsdException w:name="index 8" w:semiHidden="1" w:unhideWhenUsed="1"/>
-    <w:lsdException w:name="index 9" w:semiHidden="1" w:unhideWhenUsed="1"/>
-    <w:lsdException w:name="toc 1" w:semiHidden="1" w:uiPriority="39" w:unhideWhenUsed="1"/>
-    <w:lsdException w:name="toc 2" w:semiHidden="1" w:uiPriority="39" w:unhideWhenUsed="1"/>
-    <w:lsdException w:name="toc 3" w:semiHidden="1" w:uiPriority="39" w:unhideWhenUsed="1"/>
-    <w:lsdException w:name="toc 4" w:semiHidden="1" w:uiPriority="39" w:unhideWhenUsed="1"/>
-    <w:lsdException w:name="toc 5" w:semiHidden="1" w:uiPriority="39" w:unhideWhenUsed="1"/>
-    <w:lsdException w:name="toc 6" w:semiHidden="1" w:uiPriority="39" w:unhideWhenUsed="1"/>
-    <w:lsdException w:name="toc 7" w:semiHidden="1" w:uiPriority="39" w:unhideWhenUsed="1"/>
-    <w:lsdException w:name="toc 8" w:semiHidden="1" w:uiPriority="39" w:unhideWhenUsed="1"/>
-    <w:lsdException w:name="toc 9" w:semiHidden="1" w:uiPriority="39" w:unhideWhenUsed="1"/>
-    <w:lsdException w:name="Normal Indent" w:semiHidden="1" w:unhideWhenUsed="1"/>
-    <w:lsdException w:name="footnote text" w:semiHidden="1" w:unhideWhenUsed="1"/>
-    <w:lsdException w:name="annotation text" w:semiHidden="1" w:unhideWhenUsed="1"/>
-    <w:lsdException w:name="header" w:semiHidden="1" w:unhideWhenUsed="1"/>
-    <w:lsdException w:name="footer" w:semiHidden="1" w:unhideWhenUsed="1"/>
-    <w:lsdException w:name="index heading" w:semiHidden="1" w:unhideWhenUsed="1"/>
-    <w:lsdException w:name="caption" w:semiHidden="1" w:uiPriority="35" w:unhideWhenUsed="1" w:qFormat="1"/>
-    <w:lsdException w:name="table of figures" w:semiHidden="1" w:unhideWhenUsed="1"/>
-    <w:lsdException w:name="envelope address" w:semiHidden="1" w:unhideWhenUsed="1"/>
-    <w:lsdException w:name="envelope return" w:semiHidden="1" w:unhideWhenUsed="1"/>
-    <w:lsdException w:name="footnote reference" w:semiHidden="1" w:unhideWhenUsed="1"/>
-    <w:lsdException w:name="annotation reference" w:semiHidden="1" w:unhideWhenUsed="1"/>
-    <w:lsdException w:name="line number" w:semiHidden="1" w:unhideWhenUsed="1"/>
-    <w:lsdException w:name="page number" w:semiHidden="1" w:unhideWhenUsed="1"/>
-    <w:lsdException w:name="endnote reference" w:semiHidden="1" w:unhideWhenUsed="1"/>
-    <w:lsdException w:name="endnote text" w:semiHidden="1" w:unhideWhenUsed="1"/>
-    <w:lsdException w:name="table of authorities" w:semiHidden="1" w:unhideWhenUsed="1"/>
-    <w:lsdException w:name="macro" w:semiHidden="1" w:unhideWhenUsed="1"/>
-    <w:lsdException w:name="toa heading" w:semiHidden="1" w:unhideWhenUsed="1"/>
-    <w:lsdException w:name="List" w:semiHidden="1" w:unhideWhenUsed="1"/>
-    <w:lsdException w:name="List Bullet" w:semiHidden="1" w:unhideWhenUsed="1"/>
-    <w:lsdException w:name="List Number" w:semiHidden="1" w:unhideWhenUsed="1"/>
-    <w:lsdException w:name="List 2" w:semiHidden="1" w:unhideWhenUsed="1"/>
-    <w:lsdException w:name="List 3" w:semiHidden="1" w:unhideWhenUsed="1"/>
-    <w:lsdException w:name="List 4" w:semiHidden="1" w:unhideWhenUsed="1"/>
-    <w:lsdException w:name="List 5" w:semiHidden="1" w:unhideWhenUsed="1"/>
-    <w:lsdException w:name="List Bullet 2" w:semiHidden="1" w:unhideWhenUsed="1"/>
-    <w:lsdException w:name="List Bullet 3" w:semiHidden="1" w:unhideWhenUsed="1"/>
-    <w:lsdException w:name="List Bullet 4" w:semiHidden="1" w:unhideWhenUsed="1"/>
-    <w:lsdException w:name="List Bullet 5" w:semiHidden="1" w:unhideWhenUsed="1"/>
-    <w:lsdException w:name="List Number 2" w:semiHidden="1" w:unhideWhenUsed="1"/>
-    <w:lsdException w:name="List Number 3" w:semiHidden="1" w:unhideWhenUsed="1"/>
-    <w:lsdException w:name="List Number 4" w:semiHidden="1" w:unhideWhenUsed="1"/>
-    <w:lsdException w:name="List Number 5" w:semiHidden="1" w:unhideWhenUsed="1"/>
-    <w:lsdException w:name="Title" w:uiPriority="10" w:qFormat="1"/>
-    <w:lsdException w:name="Closing" w:semiHidden="1" w:unhideWhenUsed="1"/>
-    <w:lsdException w:name="Signature" w:semiHidden="1" w:unhideWhenUsed="1"/>
-    <w:lsdException w:name="Default Paragraph Font" w:semiHidden="1" w:uiPriority="1" w:unhideWhenUsed="1"/>
-    <w:lsdException w:name="Body Text" w:semiHidden="1" w:unhideWhenUsed="1"/>
-    <w:lsdException w:name="Body Text Indent" w:semiHidden="1" w:unhideWhenUsed="1"/>
-    <w:lsdException w:name="List Continue" w:semiHidden="1" w:unhideWhenUsed="1"/>
-    <w:lsdException w:name="List Continue 2" w:semiHidden="1" w:unhideWhenUsed="1"/>
-    <w:lsdException w:name="List Continue 3" w:semiHidden="1" w:unhideWhenUsed="1"/>
-    <w:lsdException w:name="List Continue 4" w:semiHidden="1" w:unhideWhenUsed="1"/>
-    <w:lsdException w:name="List Continue 5" w:semiHidden="1" w:unhideWhenUsed="1"/>
-    <w:lsdException w:name="Message Header" w:semiHidden="1" w:unhideWhenUsed="1"/>
-    <w:lsdException w:name="Subtitle" w:uiPriority="11" w:qFormat="1"/>
-    <w:lsdException w:name="Salutation" w:semiHidden="1" w:unhideWhenUsed="1"/>
-    <w:lsdException w:name="Date" w:semiHidden="1" w:unhideWhenUsed="1"/>
-    <w:lsdException w:name="Body Text First Indent" w:semiHidden="1" w:unhideWhenUsed="1"/>
-    <w:lsdException w:name="Body Text First Indent 2" w:semiHidden="1" w:unhideWhenUsed="1"/>
-    <w:lsdException w:name="Note Heading" w:semiHidden="1" w:unhideWhenUsed="1"/>
-    <w:lsdException w:name="Body Text 2" w:semiHidden="1" w:unhideWhenUsed="1"/>
-    <w:lsdException w:name="Body Text 3" w:semiHidden="1" w:unhideWhenUsed="1"/>
-    <w:lsdException w:name="Body Text Indent 2" w:semiHidden="1" w:unhideWhenUsed="1"/>
-    <w:lsdException w:name="Body Text Indent 3" w:semiHidden="1" w:unhideWhenUsed="1"/>
-    <w:lsdException w:name="Block Text" w:semiHidden="1" w:unhideWhenUsed="1"/>
-    <w:lsdException w:name="Hyperlink" w:semiHidden="1" w:unhideWhenUsed="1"/>
-    <w:lsdException w:name="FollowedHyperlink" w:semiHidden="1" w:unhideWhenUsed="1"/>
-    <w:lsdException w:name="Strong" w:uiPriority="22" w:qFormat="1"/>
-    <w:lsdException w:name="Emphasis" w:uiPriority="20" w:qFormat="1"/>
-    <w:lsdException w:name="Document Map" w:semiHidden="1" w:unhideWhenUsed="1"/>
-    <w:lsdException w:name="Plain Text" w:semiHidden="1" w:unhideWhenUsed="1"/>
-    <w:lsdException w:name="E-mail Signature" w:semiHidden="1" w:unhideWhenUsed="1"/>
-    <w:lsdException w:name="HTML Top of Form" w:semiHidden="1" w:unhideWhenUsed="1"/>
-    <w:lsdException w:name="HTML Bottom of Form" w:semiHidden="1" w:unhideWhenUsed="1"/>
-    <w:lsdException w:name="Normal (Web)" w:semiHidden="1" w:unhideWhenUsed="1"/>
-    <w:lsdException w:name="HTML Acronym" w:semiHidden="1" w:unhideWhenUsed="1"/>
-    <w:lsdException w:name="HTML Address" w:semiHidden="1" w:unhideWhenUsed="1"/>
-    <w:lsdException w:name="HTML Cite" w:semiHidden="1" w:unhideWhenUsed="1"/>
-    <w:lsdException w:name="HTML Code" w:semiHidden="1" w:unhideWhenUsed="1"/>
-    <w:lsdException w:name="HTML Definition" w:semiHidden="1" w:unhideWhenUsed="1"/>
-    <w:lsdException w:name="HTML Keyboard" w:semiHidden="1" w:unhideWhenUsed="1"/>
-    <w:lsdException w:name="HTML Preformatted" w:semiHidden="1" w:unhideWhenUsed="1"/>
-    <w:lsdException w:name="HTML Sample" w:semiHidden="1" w:unhideWhenUsed="1"/>
-    <w:lsdException w:name="HTML Typewriter" w:semiHidden="1" w:unhideWhenUsed="1"/>
-    <w:lsdException w:name="HTML Variable" w:semiHidden="1" w:unhideWhenUsed="1"/>
-    <w:lsdException w:name="Normal Table" w:semiHidden="1" w:unhideWhenUsed="1"/>
-    <w:lsdException w:name="annotation subject" w:semiHidden="1" w:unhideWhenUsed="1"/>
-    <w:lsdException w:name="No List" w:semiHidden="1" w:unhideWhenUsed="1"/>
-    <w:lsdException w:name="Outline List 1" w:semiHidden="1" w:unhideWhenUsed="1"/>
-    <w:lsdException w:name="Outline List 2" w:semiHidden="1" w:unhideWhenUsed="1"/>
-    <w:lsdException w:name="Outline List 3" w:semiHidden="1" w:unhideWhenUsed="1"/>
-    <w:lsdException w:name="Table Simple 1" w:semiHidden="1" w:unhideWhenUsed="1"/>
-    <w:lsdException w:name="Table Simple 2" w:semiHidden="1" w:unhideWhenUsed="1"/>
-    <w:lsdException w:name="Table Simple 3" w:semiHidden="1" w:unhideWhenUsed="1"/>
-    <w:lsdException w:name="Table Classic 1" w:semiHidden="1" w:unhideWhenUsed="1"/>
-    <w:lsdException w:name="Table Classic 2" w:semiHidden="1" w:unhideWhenUsed="1"/>
-    <w:lsdException w:name="Table Classic 3" w:semiHidden="1" w:unhideWhenUsed="1"/>
-    <w:lsdException w:name="Table Classic 4" w:semiHidden="1" w:unhideWhenUsed="1"/>
-    <w:lsdException w:name="Table Colorful 1" w:semiHidden="1" w:unhideWhenUsed="1"/>
-    <w:lsdException w:name="Table Colorful 2" w:semiHidden="1" w:unhideWhenUsed="1"/>
-    <w:lsdException w:name="Table Colorful 3" w:semiHidden="1" w:unhideWhenUsed="1"/>
-    <w:lsdException w:name="Table Columns 1" w:semiHidden="1" w:unhideWhenUsed="1"/>
-    <w:lsdException w:name="Table Columns 2" w:semiHidden="1" w:unhideWhenUsed="1"/>
-    <w:lsdException w:name="Table Columns 3" w:semiHidden="1" w:unhideWhenUsed="1"/>
-    <w:lsdException w:name="Table Columns 4" w:semiHidden="1" w:unhideWhenUsed="1"/>
-    <w:lsdException w:name="Table Columns 5" w:semiHidden="1" w:unhideWhenUsed="1"/>
-    <w:lsdException w:name="Table Grid 1" w:semiHidden="1" w:unhideWhenUsed="1"/>
-    <w:lsdException w:name="Table Grid 2" w:semiHidden="1" w:unhideWhenUsed="1"/>
-    <w:lsdException w:name="Table Grid 3" w:semiHidden="1" w:unhideWhenUsed="1"/>
-    <w:lsdException w:name="Table Grid 4" w:semiHidden="1" w:unhideWhenUsed="1"/>
-    <w:lsdException w:name="Table Grid 5" w:semiHidden="1" w:unhideWhenUsed="1"/>
-    <w:lsdException w:name="Table Grid 6" w:semiHidden="1" w:unhideWhenUsed="1"/>
-    <w:lsdException w:name="Table Grid 7" w:semiHidden="1" w:unhideWhenUsed="1"/>
-    <w:lsdException w:name="Table Grid 8" w:semiHidden="1" w:unhideWhenUsed="1"/>
-    <w:lsdException w:name="Table List 1" w:semiHidden="1" w:unhideWhenUsed="1"/>
-    <w:lsdException w:name="Table List 2" w:semiHidden="1" w:unhideWhenUsed="1"/>
-    <w:lsdException w:name="Table List 3" w:semiHidden="1" w:unhideWhenUsed="1"/>
-    <w:lsdException w:name="Table List 4" w:semiHidden="1" w:unhideWhenUsed="1"/>
-    <w:lsdException w:name="Table List 5" w:semiHidden="1" w:unhideWhenUsed="1"/>
-    <w:lsdException w:name="Table List 6" w:semiHidden="1" w:unhideWhenUsed="1"/>
-    <w:lsdException w:name="Table List 7" w:semiHidden="1" w:unhideWhenUsed="1"/>
-    <w:lsdException w:name="Table List 8" w:semiHidden="1" w:unhideWhenUsed="1"/>
-    <w:lsdException w:name="Table 3D effects 1" w:semiHidden="1" w:unhideWhenUsed="1"/>
-    <w:lsdException w:name="Table 3D effects 2" w:semiHidden="1" w:unhideWhenUsed="1"/>
-    <w:lsdException w:name="Table 3D effects 3" w:semiHidden="1" w:unhideWhenUsed="1"/>
-    <w:lsdException w:name="Table Contemporary" w:semiHidden="1" w:unhideWhenUsed="1"/>
-    <w:lsdException w:name="Table Elegant" w:semiHidden="1" w:unhideWhenUsed="1"/>
-    <w:lsdException w:name="Table Professional" w:semiHidden="1" w:unhideWhenUsed="1"/>
-    <w:lsdException w:name="Table Subtle 1" w:semiHidden="1" w:unhideWhenUsed="1"/>
-    <w:lsdException w:name="Table Subtle 2" w:semiHidden="1" w:unhideWhenUsed="1"/>
-    <w:lsdException w:name="Table Web 1" w:semiHidden="1" w:unhideWhenUsed="1"/>
-    <w:lsdException w:name="Table Web 2" w:semiHidden="1" w:unhideWhenUsed="1"/>
-    <w:lsdException w:name="Table Web 3" w:semiHidden="1" w:unhideWhenUsed="1"/>
-    <w:lsdException w:name="Balloon Text" w:semiHidden="1" w:unhideWhenUsed="1"/>
-    <w:lsdException w:name="Table Grid" w:semiHidden="1" w:uiPriority="59" w:unhideWhenUsed="1"/>
-    <w:lsdException w:name="Table Theme" w:semiHidden="1" w:unhideWhenUsed="1"/>
-    <w:lsdException w:name="Placeholder Text" w:semiHidden="1"/>
-    <w:lsdException w:name="No Spacing" w:uiPriority="1" w:qFormat="1"/>
-    <w:lsdException w:name="Light Shading" w:uiPriority="60"/>
-    <w:lsdException w:name="Light List" w:uiPriority="61"/>
-    <w:lsdException w:name="Light Grid" w:uiPriority="62"/>
-    <w:lsdException w:name="Medium Shading 1" w:uiPriority="63"/>
-    <w:lsdException w:name="Medium Shading 2" w:uiPriority="64"/>
-    <w:lsdException w:name="Medium List 1" w:uiPriority="65"/>
-    <w:lsdException w:name="Medium List 2" w:uiPriority="66"/>
-    <w:lsdException w:name="Medium Grid 1" w:uiPriority="67"/>
-    <w:lsdException w:name="Medium Grid 2" w:uiPriority="68"/>
-    <w:lsdException w:name="Medium Grid 3" w:uiPriority="69"/>
-    <w:lsdException w:name="Dark List" w:uiPriority="70"/>
-    <w:lsdException w:name="Colorful Shading" w:uiPriority="71"/>
-    <w:lsdException w:name="Colorful List" w:uiPriority="72"/>
-    <w:lsdException w:name="Colorful Grid" w:uiPriority="73"/>
-    <w:lsdException w:name="Light Shading Accent 1" w:uiPriority="60"/>
-    <w:lsdException w:name="Light List Accent 1" w:uiPriority="61"/>
-    <w:lsdException w:name="Light Grid Accent 1" w:uiPriority="62"/>
-    <w:lsdException w:name="Medium Shading 1 Accent 1" w:uiPriority="63"/>
-    <w:lsdException w:name="Medium Shading 2 Accent 1" w:uiPriority="64"/>
-    <w:lsdException w:name="Medium List 1 Accent 1" w:uiPriority="65"/>
-    <w:lsdException w:name="Revision" w:semiHidden="1"/>
-    <w:lsdException w:name="List Paragraph" w:uiPriority="34" w:qFormat="1"/>
-    <w:lsdException w:name="Quote" w:uiPriority="29" w:qFormat="1"/>
-    <w:lsdException w:name="Intense Quote" w:uiPriority="30" w:qFormat="1"/>
-    <w:lsdException w:name="Medium List 2 Accent 1" w:uiPriority="66"/>
-    <w:lsdException w:name="Medium Grid 1 Accent 1" w:uiPriority="67"/>
-    <w:lsdException w:name="Medium Grid 2 Accent 1" w:uiPriority="68"/>
-    <w:lsdException w:name="Medium Grid 3 Accent 1" w:uiPriority="69"/>
-    <w:lsdException w:name="Dark List Accent 1" w:uiPriority="70"/>
-    <w:lsdException w:name="Colorful Shading Accent 1" w:uiPriority="71"/>
-    <w:lsdException w:name="Colorful List Accent 1" w:uiPriority="72"/>
-    <w:lsdException w:name="Colorful Grid Accent 1" w:uiPriority="73"/>
-    <w:lsdException w:name="Light Shading Accent 2" w:uiPriority="60"/>
-    <w:lsdException w:name="Light List Accent 2" w:uiPriority="61"/>
-    <w:lsdException w:name="Light Grid Accent 2" w:uiPriority="62"/>
-    <w:lsdException w:name="Medium Shading 1 Accent 2" w:uiPriority="63"/>
-    <w:lsdException w:name="Medium Shading 2 Accent 2" w:uiPriority="64"/>
-    <w:lsdException w:name="Medium List 1 Accent 2" w:uiPriority="65"/>
-    <w:lsdException w:name="Medium List 2 Accent 2" w:uiPriority="66"/>
-    <w:lsdException w:name="Medium Grid 1 Accent 2" w:uiPriority="67"/>
-    <w:lsdException w:name="Medium Grid 2 Accent 2" w:uiPriority="68"/>
-    <w:lsdException w:name="Medium Grid 3 Accent 2" w:uiPriority="69"/>
-    <w:lsdException w:name="Dark List Accent 2" w:uiPriority="70"/>
-    <w:lsdException w:name="Colorful Shading Accent 2" w:uiPriority="71"/>
-    <w:lsdException w:name="Colorful List Accent 2" w:uiPriority="72"/>
-    <w:lsdException w:name="Colorful Grid Accent 2" w:uiPriority="73"/>
-    <w:lsdException w:name="Light Shading Accent 3" w:uiPriority="60"/>
-    <w:lsdException w:name="Light List Accent 3" w:uiPriority="61"/>
-    <w:lsdException w:name="Light Grid Accent 3" w:uiPriority="62"/>
-    <w:lsdException w:name="Medium Shading 1 Accent 3" w:uiPriority="63"/>
-    <w:lsdException w:name="Medium Shading 2 Accent 3" w:uiPriority="64"/>
-    <w:lsdException w:name="Medium List 1 Accent 3" w:uiPriority="65"/>
-    <w:lsdException w:name="Medium List 2 Accent 3" w:uiPriority="66"/>
-    <w:lsdException w:name="Medium Grid 1 Accent 3" w:uiPriority="67"/>
-    <w:lsdException w:name="Medium Grid 2 Accent 3" w:uiPriority="68"/>
-    <w:lsdException w:name="Medium Grid 3 Accent 3" w:uiPriority="69"/>
-    <w:lsdException w:name="Dark List Accent 3" w:uiPriority="70"/>
-    <w:lsdException w:name="Colorful Shading Accent 3" w:uiPriority="71"/>
-    <w:lsdException w:name="Colorful List Accent 3" w:uiPriority="72"/>
-    <w:lsdException w:name="Colorful Grid Accent 3" w:uiPriority="73"/>
-    <w:lsdException w:name="Light Shading Accent 4" w:uiPriority="60"/>
-    <w:lsdException w:name="Light List Accent 4" w:uiPriority="61"/>
-    <w:lsdException w:name="Light Grid Accent 4" w:uiPriority="62"/>
-    <w:lsdException w:name="Medium Shading 1 Accent 4" w:uiPriority="63"/>
-    <w:lsdException w:name="Medium Shading 2 Accent 4" w:uiPriority="64"/>
-    <w:lsdException w:name="Medium List 1 Accent 4" w:uiPriority="65"/>
-    <w:lsdException w:name="Medium List 2 Accent 4" w:uiPriority="66"/>
-    <w:lsdException w:name="Medium Grid 1 Accent 4" w:uiPriority="67"/>
-    <w:lsdException w:name="Medium Grid 2 Accent 4" w:uiPriority="68"/>
-    <w:lsdException w:name="Medium Grid 3 Accent 4" w:uiPriority="69"/>
-    <w:lsdException w:name="Dark List Accent 4" w:uiPriority="70"/>
-    <w:lsdException w:name="Colorful Shading Accent 4" w:uiPriority="71"/>
-    <w:lsdException w:name="Colorful List Accent 4" w:uiPriority="72"/>
-    <w:lsdException w:name="Colorful Grid Accent 4" w:uiPriority="73"/>
-    <w:lsdException w:name="Light Shading Accent 5" w:uiPriority="60"/>
-    <w:lsdException w:name="Light List Accent 5" w:uiPriority="61"/>
-    <w:lsdException w:name="Light Grid Accent 5" w:uiPriority="62"/>
-    <w:lsdException w:name="Medium Shading 1 Accent 5" w:uiPriority="63"/>
-    <w:lsdException w:name="Medium Shading 2 Accent 5" w:uiPriority="64"/>
-    <w:lsdException w:name="Medium List 1 Accent 5" w:uiPriority="65"/>
-    <w:lsdException w:name="Medium List 2 Accent 5" w:uiPriority="66"/>
-    <w:lsdException w:name="Medium Grid 1 Accent 5" w:uiPriority="67"/>
-    <w:lsdException w:name="Medium Grid 2 Accent 5" w:uiPriority="68"/>
-    <w:lsdException w:name="Medium Grid 3 Accent 5" w:uiPriority="69"/>
-    <w:lsdException w:name="Dark List Accent 5" w:uiPriority="70"/>
-    <w:lsdException w:name="Colorful Shading Accent 5" w:uiPriority="71"/>
-    <w:lsdException w:name="Colorful List Accent 5" w:uiPriority="72"/>
-    <w:lsdException w:name="Colorful Grid Accent 5" w:uiPriority="73"/>
-    <w:lsdException w:name="Light Shading Accent 6" w:uiPriority="60"/>
-    <w:lsdException w:name="Light List Accent 6" w:uiPriority="61"/>
-    <w:lsdException w:name="Light Grid Accent 6" w:uiPriority="62"/>
-    <w:lsdException w:name="Medium Shading 1 Accent 6" w:uiPriority="63"/>
-    <w:lsdException w:name="Medium Shading 2 Accent 6" w:uiPriority="64"/>
-    <w:lsdException w:name="Medium List 1 Accent 6" w:uiPriority="65"/>
-    <w:lsdException w:name="Medium List 2 Accent 6" w:uiPriority="66"/>
-    <w:lsdException w:name="Medium Grid 1 Accent 6" w:uiPriority="67"/>
-    <w:lsdException w:name="Medium Grid 2 Accent 6" w:uiPriority="68"/>
-    <w:lsdException w:name="Medium Grid 3 Accent 6" w:uiPriority="69"/>
-    <w:lsdException w:name="Dark List Accent 6" w:uiPriority="70"/>
-    <w:lsdException w:name="Colorful Shading Accent 6" w:uiPriority="71"/>
-    <w:lsdException w:name="Colorful List Accent 6" w:uiPriority="72"/>
-    <w:lsdException w:name="Colorful Grid Accent 6" w:uiPriority="73"/>
-    <w:lsdException w:name="Subtle Emphasis" w:uiPriority="19" w:qFormat="1"/>
-    <w:lsdException w:name="Intense Emphasis" w:uiPriority="21" w:qFormat="1"/>
-    <w:lsdException w:name="Subtle Reference" w:uiPriority="31" w:qFormat="1"/>
-    <w:lsdException w:name="Intense Reference" w:uiPriority="32" w:qFormat="1"/>
-    <w:lsdException w:name="Book Title" w:uiPriority="33" w:qFormat="1"/>
-    <w:lsdException w:name="Bibliography" w:semiHidden="1" w:uiPriority="37" w:unhideWhenUsed="1"/>
-    <w:lsdException w:name="TOC Heading" w:semiHidden="1" w:uiPriority="39" w:unhideWhenUsed="1" w:qFormat="1"/>
-    <w:lsdException w:name="Plain Table 1" w:uiPriority="41"/>
-    <w:lsdException w:name="Plain Table 2" w:uiPriority="42"/>
-    <w:lsdException w:name="Plain Table 3" w:uiPriority="43"/>
-    <w:lsdException w:name="Plain Table 4" w:uiPriority="44"/>
-    <w:lsdException w:name="Plain Table 5" w:uiPriority="45"/>
-    <w:lsdException w:name="Grid Table Light" w:uiPriority="40"/>
-    <w:lsdException w:name="Grid Table 1 Light" w:uiPriority="46"/>
-    <w:lsdException w:name="Grid Table 2" w:uiPriority="47"/>
-    <w:lsdException w:name="Grid Table 3" w:uiPriority="48"/>
-    <w:lsdException w:name="Grid Table 4" w:uiPriority="49"/>
-    <w:lsdException w:name="Grid Table 5 Dark" w:uiPriority="50"/>
-    <w:lsdException w:name="Grid Table 6 Colorful" w:uiPriority="51"/>
-    <w:lsdException w:name="Grid Table 7 Colorful" w:uiPriority="52"/>
-    <w:lsdException w:name="Grid Table 1 Light Accent 1" w:uiPriority="46"/>
-    <w:lsdException w:name="Grid Table 2 Accent 1" w:uiPriority="47"/>
-    <w:lsdException w:name="Grid Table 3 Accent 1" w:uiPriority="48"/>
-    <w:lsdException w:name="Grid Table 4 Accent 1" w:uiPriority="49"/>
-    <w:lsdException w:name="Grid Table 5 Dark Accent 1" w:uiPriority="50"/>
-    <w:lsdException w:name="Grid Table 6 Colorful Accent 1" w:uiPriority="51"/>
-    <w:lsdException w:name="Grid Table 7 Colorful Accent 1" w:uiPriority="52"/>
-    <w:lsdException w:name="Grid Table 1 Light Accent 2" w:uiPriority="46"/>
-    <w:lsdException w:name="Grid Table 2 Accent 2" w:uiPriority="47"/>
-    <w:lsdException w:name="Grid Table 3 Accent 2" w:uiPriority="48"/>
-    <w:lsdException w:name="Grid Table 4 Accent 2" w:uiPriority="49"/>
-    <w:lsdException w:name="Grid Table 5 Dark Accent 2" w:uiPriority="50"/>
-    <w:lsdException w:name="Grid Table 6 Colorful Accent 2" w:uiPriority="51"/>
-    <w:lsdException w:name="Grid Table 7 Colorful Accent 2" w:uiPriority="52"/>
-    <w:lsdException w:name="Grid Table 1 Light Accent 3" w:uiPriority="46"/>
-    <w:lsdException w:name="Grid Table 2 Accent 3" w:uiPriority="47"/>
-    <w:lsdException w:name="Grid Table 3 Accent 3" w:uiPriority="48"/>
-    <w:lsdException w:name="Grid Table 4 Accent 3" w:uiPriority="49"/>
-    <w:lsdException w:name="Grid Table 5 Dark Accent 3" w:uiPriority="50"/>
-    <w:lsdException w:name="Grid Table 6 Colorful Accent 3" w:uiPriority="51"/>
-    <w:lsdException w:name="Grid Table 7 Colorful Accent 3" w:uiPriority="52"/>
-    <w:lsdException w:name="Grid Table 1 Light Accent 4" w:uiPriority="46"/>
-    <w:lsdException w:name="Grid Table 2 Accent 4" w:uiPriority="47"/>
-    <w:lsdException w:name="Grid Table 3 Accent 4" w:uiPriority="48"/>
-    <w:lsdException w:name="Grid Table 4 Accent 4" w:uiPriority="49"/>
-    <w:lsdException w:name="Grid Table 5 Dark Accent 4" w:uiPriority="50"/>
-    <w:lsdException w:name="Grid Table 6 Colorful Accent 4" w:uiPriority="51"/>
-    <w:lsdException w:name="Grid Table 7 Colorful Accent 4" w:uiPriority="52"/>
-    <w:lsdException w:name="Grid Table 1 Light Accent 5" w:uiPriority="46"/>
-    <w:lsdException w:name="Grid Table 2 Accent 5" w:uiPriority="47"/>
-    <w:lsdException w:name="Grid Table 3 Accent 5" w:uiPriority="48"/>
-    <w:lsdException w:name="Grid Table 4 Accent 5" w:uiPriority="49"/>
-    <w:lsdException w:name="Grid Table 5 Dark Accent 5" w:uiPriority="50"/>
-    <w:lsdException w:name="Grid Table 6 Colorful Accent 5" w:uiPriority="51"/>
-    <w:lsdException w:name="Grid Table 7 Colorful Accent 5" w:uiPriority="52"/>
-    <w:lsdException w:name="Grid Table 1 Light Accent 6" w:uiPriority="46"/>
-    <w:lsdException w:name="Grid Table 2 Accent 6" w:uiPriority="47"/>
-    <w:lsdException w:name="Grid Table 3 Accent 6" w:uiPriority="48"/>
-    <w:lsdException w:name="Grid Table 4 Accent 6" w:uiPriority="49"/>
-    <w:lsdException w:name="Grid Table 5 Dark Accent 6" w:uiPriority="50"/>
-    <w:lsdException w:name="Grid Table 6 Colorful Accent 6" w:uiPriority="51"/>
-    <w:lsdException w:name="Grid Table 7 Colorful Accent 6" w:uiPriority="52"/>
-    <w:lsdException w:name="List Table 1 Light" w:uiPriority="46"/>
-    <w:lsdException w:name="List Table 2" w:uiPriority="47"/>
-    <w:lsdException w:name="List Table 3" w:uiPriority="48"/>
-    <w:lsdException w:name="List Table 4" w:uiPriority="49"/>
-    <w:lsdException w:name="List Table 5 Dark" w:uiPriority="50"/>
-    <w:lsdException w:name="List Table 6 Colorful" w:uiPriority="51"/>
-    <w:lsdException w:name="List Table 7 Colorful" w:uiPriority="52"/>
-    <w:lsdException w:name="List Table 1 Light Accent 1" w:uiPriority="46"/>
-    <w:lsdException w:name="List Table 2 Accent 1" w:uiPriority="47"/>
-    <w:lsdException w:name="List Table 3 Accent 1" w:uiPriority="48"/>
-    <w:lsdException w:name="List Table 4 Accent 1" w:uiPriority="49"/>
-    <w:lsdException w:name="List Table 5 Dark Accent 1" w:uiPriority="50"/>
-    <w:lsdException w:name="List Table 6 Colorful Accent 1" w:uiPriority="51"/>
-    <w:lsdException w:name="List Table 7 Colorful Accent 1" w:uiPriority="52"/>
-    <w:lsdException w:name="List Table 1 Light Accent 2" w:uiPriority="46"/>
-    <w:lsdException w:name="List Table 2 Accent 2" w:uiPriority="47"/>
-    <w:lsdException w:name="List Table 3 Accent 2" w:uiPriority="48"/>
-    <w:lsdException w:name="List Table 4 Accent 2" w:uiPriority="49"/>
-    <w:lsdException w:name="List Table 5 Dark Accent 2" w:uiPriority="50"/>
-    <w:lsdException w:name="List Table 6 Colorful Accent 2" w:uiPriority="51"/>
-    <w:lsdException w:name="List Table 7 Colorful Accent 2" w:uiPriority="52"/>
-    <w:lsdException w:name="List Table 1 Light Accent 3" w:uiPriority="46"/>
-    <w:lsdException w:name="List Table 2 Accent 3" w:uiPriority="47"/>
-    <w:lsdException w:name="List Table 3 Accent 3" w:uiPriority="48"/>
-    <w:lsdException w:name="List Table 4 Accent 3" w:uiPriority="49"/>
-    <w:lsdException w:name="List Table 5 Dark Accent 3" w:uiPriority="50"/>
-    <w:lsdException w:name="List Table 6 Colorful Accent 3" w:uiPriority="51"/>
-    <w:lsdException w:name="List Table 7 Colorful Accent 3" w:uiPriority="52"/>
-    <w:lsdException w:name="List Table 1 Light Accent 4" w:uiPriority="46"/>
-    <w:lsdException w:name="List Table 2 Accent 4" w:uiPriority="47"/>
-    <w:lsdException w:name="List Table 3 Accent 4" w:uiPriority="48"/>
-    <w:lsdException w:name="List Table 4 Accent 4" w:uiPriority="49"/>
-    <w:lsdException w:name="List Table 5 Dark Accent 4" w:uiPriority="50"/>
-    <w:lsdException w:name="List Table 6 Colorful Accent 4" w:uiPriority="51"/>
-    <w:lsdException w:name="List Table 7 Colorful Accent 4" w:uiPriority="52"/>
-    <w:lsdException w:name="List Table 1 Light Accent 5" w:uiPriority="46"/>
-    <w:lsdException w:name="List Table 2 Accent 5" w:uiPriority="47"/>
-    <w:lsdException w:name="List Table 3 Accent 5" w:uiPriority="48"/>
-    <w:lsdException w:name="List Table 4 Accent 5" w:uiPriority="49"/>
-    <w:lsdException w:name="List Table 5 Dark Accent 5" w:uiPriority="50"/>
-    <w:lsdException w:name="List Table 6 Colorful Accent 5" w:uiPriority="51"/>
-    <w:lsdException w:name="List Table 7 Colorful Accent 5" w:uiPriority="52"/>
-    <w:lsdException w:name="List Table 1 Light Accent 6" w:uiPriority="46"/>
-    <w:lsdException w:name="List Table 2 Accent 6" w:uiPriority="47"/>
-    <w:lsdException w:name="List Table 3 Accent 6" w:uiPriority="48"/>
-    <w:lsdException w:name="List Table 4 Accent 6" w:uiPriority="49"/>
-    <w:lsdException w:name="List Table 5 Dark Accent 6" w:uiPriority="50"/>
-    <w:lsdException w:name="List Table 6 Colorful Accent 6" w:uiPriority="51"/>
-    <w:lsdException w:name="List Table 7 Colorful Accent 6" w:uiPriority="52"/>
-    <w:lsdException w:name="Mention" w:semiHidden="1" w:unhideWhenUsed="1"/>
-    <w:lsdException w:name="Smart Hyperlink" w:semiHidden="1" w:unhideWhenUsed="1"/>
-    <w:lsdException w:name="Hashtag" w:semiHidden="1" w:unhideWhenUsed="1"/>
-    <w:lsdException w:name="Unresolved Mention" w:semiHidden="1" w:unhideWhenUsed="1"/>
-    <w:lsdException w:name="Smart Link" w:semiHidden="1" w:unhideWhenUsed="1"/>
+  <w:latentStyles w:defLockedState="0" w:defUIPriority="99" w:defSemiHidden="1" w:defUnhideWhenUsed="1" w:defQFormat="0" w:count="267">
+    <w:lsdException w:name="Normal" w:semiHidden="0" w:uiPriority="0" w:unhideWhenUsed="0" w:qFormat="1"/>
+    <w:lsdException w:name="heading 1" w:semiHidden="0" w:uiPriority="9" w:unhideWhenUsed="0" w:qFormat="1"/>
+    <w:lsdException w:name="heading 2" w:uiPriority="9" w:qFormat="1"/>
+    <w:lsdException w:name="heading 3" w:uiPriority="9" w:qFormat="1"/>
+    <w:lsdException w:name="heading 4" w:uiPriority="9" w:qFormat="1"/>
+    <w:lsdException w:name="heading 5" w:uiPriority="9" w:qFormat="1"/>
+    <w:lsdException w:name="heading 6" w:uiPriority="9" w:qFormat="1"/>
+    <w:lsdException w:name="heading 7" w:uiPriority="9" w:qFormat="1"/>
+    <w:lsdException w:name="heading 8" w:uiPriority="9" w:qFormat="1"/>
+    <w:lsdException w:name="heading 9" w:uiPriority="9" w:qFormat="1"/>
+    <w:lsdException w:name="toc 1" w:uiPriority="39"/>
+    <w:lsdException w:name="toc 2" w:uiPriority="39"/>
+    <w:lsdException w:name="toc 3" w:uiPriority="39"/>
+    <w:lsdException w:name="toc 4" w:uiPriority="39"/>
+    <w:lsdException w:name="toc 5" w:uiPriority="39"/>
+    <w:lsdException w:name="toc 6" w:uiPriority="39"/>
+    <w:lsdException w:name="toc 7" w:uiPriority="39"/>
+    <w:lsdException w:name="toc 8" w:uiPriority="39"/>
+    <w:lsdException w:name="toc 9" w:uiPriority="39"/>
+    <w:lsdException w:name="caption" w:uiPriority="35" w:qFormat="1"/>
+    <w:lsdException w:name="Title" w:semiHidden="0" w:uiPriority="10" w:unhideWhenUsed="0" w:qFormat="1"/>
+    <w:lsdException w:name="Default Paragraph Font" w:uiPriority="1"/>
+    <w:lsdException w:name="Subtitle" w:semiHidden="0" w:uiPriority="11" w:unhideWhenUsed="0" w:qFormat="1"/>
+    <w:lsdException w:name="Strong" w:semiHidden="0" w:uiPriority="22" w:unhideWhenUsed="0" w:qFormat="1"/>
+    <w:lsdException w:name="Emphasis" w:semiHidden="0" w:uiPriority="20" w:unhideWhenUsed="0" w:qFormat="1"/>
+    <w:lsdException w:name="Table Grid" w:uiPriority="59"/>
+    <w:lsdException w:name="Placeholder Text" w:unhideWhenUsed="0"/>
+    <w:lsdException w:name="No Spacing" w:semiHidden="0" w:uiPriority="1" w:unhideWhenUsed="0" w:qFormat="1"/>
+    <w:lsdException w:name="Light Shading" w:semiHidden="0" w:uiPriority="60" w:unhideWhenUsed="0"/>
+    <w:lsdException w:name="Light List" w:semiHidden="0" w:uiPriority="61" w:unhideWhenUsed="0"/>
+    <w:lsdException w:name="Light Grid" w:semiHidden="0" w:uiPriority="62" w:unhideWhenUsed="0"/>
+    <w:lsdException w:name="Medium Shading 1" w:semiHidden="0" w:uiPriority="63" w:unhideWhenUsed="0"/>
+    <w:lsdException w:name="Medium Shading 2" w:semiHidden="0" w:uiPriority="64" w:unhideWhenUsed="0"/>
+    <w:lsdException w:name="Medium List 1" w:semiHidden="0" w:uiPriority="65" w:unhideWhenUsed="0"/>
+    <w:lsdException w:name="Medium List 2" w:semiHidden="0" w:uiPriority="66" w:unhideWhenUsed="0"/>
+    <w:lsdException w:name="Medium Grid 1" w:semiHidden="0" w:uiPriority="67" w:unhideWhenUsed="0"/>
+    <w:lsdException w:name="Medium Grid 2" w:semiHidden="0" w:uiPriority="68" w:unhideWhenUsed="0"/>
+    <w:lsdException w:name="Medium Grid 3" w:semiHidden="0" w:uiPriority="69" w:unhideWhenUsed="0"/>
+    <w:lsdException w:name="Dark List" w:semiHidden="0" w:uiPriority="70" w:unhideWhenUsed="0"/>
+    <w:lsdException w:name="Colorful Shading" w:semiHidden="0" w:uiPriority="71" w:unhideWhenUsed="0"/>
+    <w:lsdException w:name="Colorful List" w:semiHidden="0" w:uiPriority="72" w:unhideWhenUsed="0"/>
+    <w:lsdException w:name="Colorful Grid" w:semiHidden="0" w:uiPriority="73" w:unhideWhenUsed="0"/>
+    <w:lsdException w:name="Light Shading Accent 1" w:semiHidden="0" w:uiPriority="60" w:unhideWhenUsed="0"/>
+    <w:lsdException w:name="Light List Accent 1" w:semiHidden="0" w:uiPriority="61" w:unhideWhenUsed="0"/>
+    <w:lsdException w:name="Light Grid Accent 1" w:semiHidden="0" w:uiPriority="62" w:unhideWhenUsed="0"/>
+    <w:lsdException w:name="Medium Shading 1 Accent 1" w:semiHidden="0" w:uiPriority="63" w:unhideWhenUsed="0"/>
+    <w:lsdException w:name="Medium Shading 2 Accent 1" w:semiHidden="0" w:uiPriority="64" w:unhideWhenUsed="0"/>
+    <w:lsdException w:name="Medium List 1 Accent 1" w:semiHidden="0" w:uiPriority="65" w:unhideWhenUsed="0"/>
+    <w:lsdException w:name="Revision" w:unhideWhenUsed="0"/>
+    <w:lsdException w:name="List Paragraph" w:semiHidden="0" w:uiPriority="34" w:unhideWhenUsed="0" w:qFormat="1"/>
+    <w:lsdException w:name="Quote" w:semiHidden="0" w:uiPriority="29" w:unhideWhenUsed="0" w:qFormat="1"/>
+    <w:lsdException w:name="Intense Quote" w:semiHidden="0" w:uiPriority="30" w:unhideWhenUsed="0" w:qFormat="1"/>
+    <w:lsdException w:name="Medium List 2 Accent 1" w:semiHidden="0" w:uiPriority="66" w:unhideWhenUsed="0"/>
+    <w:lsdException w:name="Medium Grid 1 Accent 1" w:semiHidden="0" w:uiPriority="67" w:unhideWhenUsed="0"/>
+    <w:lsdException w:name="Medium Grid 2 Accent 1" w:semiHidden="0" w:uiPriority="68" w:unhideWhenUsed="0"/>
+    <w:lsdException w:name="Medium Grid 3 Accent 1" w:semiHidden="0" w:uiPriority="69" w:unhideWhenUsed="0"/>
+    <w:lsdException w:name="Dark List Accent 1" w:semiHidden="0" w:uiPriority="70" w:unhideWhenUsed="0"/>
+    <w:lsdException w:name="Colorful Shading Accent 1" w:semiHidden="0" w:uiPriority="71" w:unhideWhenUsed="0"/>
+    <w:lsdException w:name="Colorful List Accent 1" w:semiHidden="0" w:uiPriority="72" w:unhideWhenUsed="0"/>
+    <w:lsdException w:name="Colorful Grid Accent 1" w:semiHidden="0" w:uiPriority="73" w:unhideWhenUsed="0"/>
+    <w:lsdException w:name="Light Shading Accent 2" w:semiHidden="0" w:uiPriority="60" w:unhideWhenUsed="0"/>
+    <w:lsdException w:name="Light List Accent 2" w:semiHidden="0" w:uiPriority="61" w:unhideWhenUsed="0"/>
+    <w:lsdException w:name="Light Grid Accent 2" w:semiHidden="0" w:uiPriority="62" w:unhideWhenUsed="0"/>
+    <w:lsdException w:name="Medium Shading 1 Accent 2" w:semiHidden="0" w:uiPriority="63" w:unhideWhenUsed="0"/>
+    <w:lsdException w:name="Medium Shading 2 Accent 2" w:semiHidden="0" w:uiPriority="64" w:unhideWhenUsed="0"/>
+    <w:lsdException w:name="Medium List 1 Accent 2" w:semiHidden="0" w:uiPriority="65" w:unhideWhenUsed="0"/>
+    <w:lsdException w:name="Medium List 2 Accent 2" w:semiHidden="0" w:uiPriority="66" w:unhideWhenUsed="0"/>
+    <w:lsdException w:name="Medium Grid 1 Accent 2" w:semiHidden="0" w:uiPriority="67" w:unhideWhenUsed="0"/>
+    <w:lsdException w:name="Medium Grid 2 Accent 2" w:semiHidden="0" w:uiPriority="68" w:unhideWhenUsed="0"/>
+    <w:lsdException w:name="Medium Grid 3 Accent 2" w:semiHidden="0" w:uiPriority="69" w:unhideWhenUsed="0"/>
+    <w:lsdException w:name="Dark List Accent 2" w:semiHidden="0" w:uiPriority="70" w:unhideWhenUsed="0"/>
+    <w:lsdException w:name="Colorful Shading Accent 2" w:semiHidden="0" w:uiPriority="71" w:unhideWhenUsed="0"/>
+    <w:lsdException w:name="Colorful List Accent 2" w:semiHidden="0" w:uiPriority="72" w:unhideWhenUsed="0"/>
+    <w:lsdException w:name="Colorful Grid Accent 2" w:semiHidden="0" w:uiPriority="73" w:unhideWhenUsed="0"/>
+    <w:lsdException w:name="Light Shading Accent 3" w:semiHidden="0" w:uiPriority="60" w:unhideWhenUsed="0"/>
+    <w:lsdException w:name="Light List Accent 3" w:semiHidden="0" w:uiPriority="61" w:unhideWhenUsed="0"/>
+    <w:lsdException w:name="Light Grid Accent 3" w:semiHidden="0" w:uiPriority="62" w:unhideWhenUsed="0"/>
+    <w:lsdException w:name="Medium Shading 1 Accent 3" w:semiHidden="0" w:uiPriority="63" w:unhideWhenUsed="0"/>
+    <w:lsdException w:name="Medium Shading 2 Accent 3" w:semiHidden="0" w:uiPriority="64" w:unhideWhenUsed="0"/>
+    <w:lsdException w:name="Medium List 1 Accent 3" w:semiHidden="0" w:uiPriority="65" w:unhideWhenUsed="0"/>
+    <w:lsdException w:name="Medium List 2 Accent 3" w:semiHidden="0" w:uiPriority="66" w:unhideWhenUsed="0"/>
+    <w:lsdException w:name="Medium Grid 1 Accent 3" w:semiHidden="0" w:uiPriority="67" w:unhideWhenUsed="0"/>
+    <w:lsdException w:name="Medium Grid 2 Accent 3" w:semiHidden="0" w:uiPriority="68" w:unhideWhenUsed="0"/>
+    <w:lsdException w:name="Medium Grid 3 Accent 3" w:semiHidden="0" w:uiPriority="69" w:unhideWhenUsed="0"/>
+    <w:lsdException w:name="Dark List Accent 3" w:semiHidden="0" w:uiPriority="70" w:unhideWhenUsed="0"/>
+    <w:lsdException w:name="Colorful Shading Accent 3" w:semiHidden="0" w:uiPriority="71" w:unhideWhenUsed="0"/>
+    <w:lsdException w:name="Colorful List Accent 3" w:semiHidden="0" w:uiPriority="72" w:unhideWhenUsed="0"/>
+    <w:lsdException w:name="Colorful Grid Accent 3" w:semiHidden="0" w:uiPriority="73" w:unhideWhenUsed="0"/>
+    <w:lsdException w:name="Light Shading Accent 4" w:semiHidden="0" w:uiPriority="60" w:unhideWhenUsed="0"/>
+    <w:lsdException w:name="Light List Accent 4" w:semiHidden="0" w:uiPriority="61" w:unhideWhenUsed="0"/>
+    <w:lsdException w:name="Light Grid Accent 4" w:semiHidden="0" w:uiPriority="62" w:unhideWhenUsed="0"/>
+    <w:lsdException w:name="Medium Shading 1 Accent 4" w:semiHidden="0" w:uiPriority="63" w:unhideWhenUsed="0"/>
+    <w:lsdException w:name="Medium Shading 2 Accent 4" w:semiHidden="0" w:uiPriority="64" w:unhideWhenUsed="0"/>
+    <w:lsdException w:name="Medium List 1 Accent 4" w:semiHidden="0" w:uiPriority="65" w:unhideWhenUsed="0"/>
+    <w:lsdException w:name="Medium List 2 Accent 4" w:semiHidden="0" w:uiPriority="66" w:unhideWhenUsed="0"/>
+    <w:lsdException w:name="Medium Grid 1 Accent 4" w:semiHidden="0" w:uiPriority="67" w:unhideWhenUsed="0"/>
+    <w:lsdException w:name="Medium Grid 2 Accent 4" w:semiHidden="0" w:uiPriority="68" w:unhideWhenUsed="0"/>
+    <w:lsdException w:name="Medium Grid 3 Accent 4" w:semiHidden="0" w:uiPriority="69" w:unhideWhenUsed="0"/>
+    <w:lsdException w:name="Dark List Accent 4" w:semiHidden="0" w:uiPriority="70" w:unhideWhenUsed="0"/>
+    <w:lsdException w:name="Colorful Shading Accent 4" w:semiHidden="0" w:uiPriority="71" w:unhideWhenUsed="0"/>
+    <w:lsdException w:name="Colorful List Accent 4" w:semiHidden="0" w:uiPriority="72" w:unhideWhenUsed="0"/>
+    <w:lsdException w:name="Colorful Grid Accent 4" w:semiHidden="0" w:uiPriority="73" w:unhideWhenUsed="0"/>
+    <w:lsdException w:name="Light Shading Accent 5" w:semiHidden="0" w:uiPriority="60" w:unhideWhenUsed="0"/>
+    <w:lsdException w:name="Light List Accent 5" w:semiHidden="0" w:uiPriority="61" w:unhideWhenUsed="0"/>
+    <w:lsdException w:name="Light Grid Accent 5" w:semiHidden="0" w:uiPriority="62" w:unhideWhenUsed="0"/>
+    <w:lsdException w:name="Medium Shading 1 Accent 5" w:semiHidden="0" w:uiPriority="63" w:unhideWhenUsed="0"/>
+    <w:lsdException w:name="Medium Shading 2 Accent 5" w:semiHidden="0" w:uiPriority="64" w:unhideWhenUsed="0"/>
+    <w:lsdException w:name="Medium List 1 Accent 5" w:semiHidden="0" w:uiPriority="65" w:unhideWhenUsed="0"/>
+    <w:lsdException w:name="Medium List 2 Accent 5" w:semiHidden="0" w:uiPriority="66" w:unhideWhenUsed="0"/>
+    <w:lsdException w:name="Medium Grid 1 Accent 5" w:semiHidden="0" w:uiPriority="67" w:unhideWhenUsed="0"/>
+    <w:lsdException w:name="Medium Grid 2 Accent 5" w:semiHidden="0" w:uiPriority="68" w:unhideWhenUsed="0"/>
+    <w:lsdException w:name="Medium Grid 3 Accent 5" w:semiHidden="0" w:uiPriority="69" w:unhideWhenUsed="0"/>
+    <w:lsdException w:name="Dark List Accent 5" w:semiHidden="0" w:uiPriority="70" w:unhideWhenUsed="0"/>
+    <w:lsdException w:name="Colorful Shading Accent 5" w:semiHidden="0" w:uiPriority="71" w:unhideWhenUsed="0"/>
+    <w:lsdException w:name="Colorful List Accent 5" w:semiHidden="0" w:uiPriority="72" w:unhideWhenUsed="0"/>
+    <w:lsdException w:name="Colorful Grid Accent 5" w:semiHidden="0" w:uiPriority="73" w:unhideWhenUsed="0"/>
+    <w:lsdException w:name="Light Shading Accent 6" w:semiHidden="0" w:uiPriority="60" w:unhideWhenUsed="0"/>
+    <w:lsdException w:name="Light List Accent 6" w:semiHidden="0" w:uiPriority="61" w:unhideWhenUsed="0"/>
+    <w:lsdException w:name="Light Grid Accent 6" w:semiHidden="0" w:uiPriority="62" w:unhideWhenUsed="0"/>
+    <w:lsdException w:name="Medium Shading 1 Accent 6" w:semiHidden="0" w:uiPriority="63" w:unhideWhenUsed="0"/>
+    <w:lsdException w:name="Medium Shading 2 Accent 6" w:semiHidden="0" w:uiPriority="64" w:unhideWhenUsed="0"/>
+    <w:lsdException w:name="Medium List 1 Accent 6" w:semiHidden="0" w:uiPriority="65" w:unhideWhenUsed="0"/>
+    <w:lsdException w:name="Medium List 2 Accent 6" w:semiHidden="0" w:uiPriority="66" w:unhideWhenUsed="0"/>
+    <w:lsdException w:name="Medium Grid 1 Accent 6" w:semiHidden="0" w:uiPriority="67" w:unhideWhenUsed="0"/>
+    <w:lsdException w:name="Medium Grid 2 Accent 6" w:semiHidden="0" w:uiPriority="68" w:unhideWhenUsed="0"/>
+    <w:lsdException w:name="Medium Grid 3 Accent 6" w:semiHidden="0" w:uiPriority="69" w:unhideWhenUsed="0"/>
+    <w:lsdException w:name="Dark List Accent 6" w:semiHidden="0" w:uiPriority="70" w:unhideWhenUsed="0"/>
+    <w:lsdException w:name="Colorful Shading Accent 6" w:semiHidden="0" w:uiPriority="71" w:unhideWhenUsed="0"/>
+    <w:lsdException w:name="Colorful List Accent 6" w:semiHidden="0" w:uiPriority="72" w:unhideWhenUsed="0"/>
+    <w:lsdException w:name="Colorful Grid Accent 6" w:semiHidden="0" w:uiPriority="73" w:unhideWhenUsed="0"/>
+    <w:lsdException w:name="Subtle Emphasis" w:semiHidden="0" w:uiPriority="19" w:unhideWhenUsed="0" w:qFormat="1"/>
+    <w:lsdException w:name="Intense Emphasis" w:semiHidden="0" w:uiPriority="21" w:unhideWhenUsed="0" w:qFormat="1"/>
+    <w:lsdException w:name="Subtle Reference" w:semiHidden="0" w:uiPriority="31" w:unhideWhenUsed="0" w:qFormat="1"/>
+    <w:lsdException w:name="Intense Reference" w:semiHidden="0" w:uiPriority="32" w:unhideWhenUsed="0" w:qFormat="1"/>
+    <w:lsdException w:name="Book Title" w:semiHidden="0" w:uiPriority="33" w:unhideWhenUsed="0" w:qFormat="1"/>
+    <w:lsdException w:name="Bibliography" w:uiPriority="37"/>
+    <w:lsdException w:name="TOC Heading" w:uiPriority="39" w:qFormat="1"/>
   </w:latentStyles>
   <w:style w:type="paragraph" w:default="1" w:styleId="a">
     <w:name w:val="Normal"/>
     <w:qFormat/>
+    <w:rsid w:val="005A2E71"/>
     <w:pPr>
       <w:widowControl w:val="0"/>
       <w:jc w:val="both"/>
@@ -1512,6 +1589,7 @@
     <w:uiPriority w:val="99"/>
     <w:semiHidden/>
     <w:unhideWhenUsed/>
+    <w:qFormat/>
     <w:tblPr>
       <w:tblInd w:w="0" w:type="dxa"/>
       <w:tblCellMar>
@@ -1531,16 +1609,19 @@
   <w:style w:type="character" w:customStyle="1" w:styleId="hljs-literal">
     <w:name w:val="hljs-literal"/>
     <w:basedOn w:val="a0"/>
+    <w:rsid w:val="005A2E71"/>
   </w:style>
   <w:style w:type="character" w:customStyle="1" w:styleId="hljs-keyword">
     <w:name w:val="hljs-keyword"/>
     <w:basedOn w:val="a0"/>
+    <w:rsid w:val="005A2E71"/>
   </w:style>
   <w:style w:type="paragraph" w:styleId="a3">
     <w:name w:val="List Paragraph"/>
     <w:basedOn w:val="a"/>
     <w:uiPriority w:val="34"/>
     <w:qFormat/>
+    <w:rsid w:val="005A2E71"/>
     <w:pPr>
       <w:ind w:firstLineChars="200" w:firstLine="420"/>
     </w:pPr>
@@ -1548,21 +1629,23 @@
   <w:style w:type="paragraph" w:styleId="a4">
     <w:name w:val="Balloon Text"/>
     <w:basedOn w:val="a"/>
-    <w:link w:val="a5"/>
+    <w:link w:val="Char"/>
     <w:uiPriority w:val="99"/>
     <w:semiHidden/>
     <w:unhideWhenUsed/>
+    <w:rsid w:val="005A2E71"/>
     <w:rPr>
       <w:sz w:val="18"/>
       <w:szCs w:val="18"/>
     </w:rPr>
   </w:style>
-  <w:style w:type="character" w:customStyle="1" w:styleId="a5">
-    <w:name w:val="批注框文本 字符"/>
+  <w:style w:type="character" w:customStyle="1" w:styleId="Char">
+    <w:name w:val="批注框文本 Char"/>
     <w:basedOn w:val="a0"/>
     <w:link w:val="a4"/>
     <w:uiPriority w:val="99"/>
     <w:semiHidden/>
+    <w:rsid w:val="005A2E71"/>
     <w:rPr>
       <w:sz w:val="18"/>
       <w:szCs w:val="18"/>
@@ -1571,10 +1654,11 @@
   <w:style w:type="paragraph" w:styleId="HTML">
     <w:name w:val="HTML Preformatted"/>
     <w:basedOn w:val="a"/>
-    <w:link w:val="HTML0"/>
+    <w:link w:val="HTMLChar"/>
     <w:uiPriority w:val="99"/>
     <w:semiHidden/>
     <w:unhideWhenUsed/>
+    <w:rsid w:val="005A2E71"/>
     <w:pPr>
       <w:widowControl/>
       <w:tabs>
@@ -1604,12 +1688,13 @@
       <w:szCs w:val="24"/>
     </w:rPr>
   </w:style>
-  <w:style w:type="character" w:customStyle="1" w:styleId="HTML0">
-    <w:name w:val="HTML 预设格式 字符"/>
+  <w:style w:type="character" w:customStyle="1" w:styleId="HTMLChar">
+    <w:name w:val="HTML 预设格式 Char"/>
     <w:basedOn w:val="a0"/>
     <w:link w:val="HTML"/>
     <w:uiPriority w:val="99"/>
     <w:semiHidden/>
+    <w:rsid w:val="005A2E71"/>
     <w:rPr>
       <w:rFonts w:ascii="宋体" w:eastAsia="宋体" w:hAnsi="宋体" w:cs="宋体"/>
       <w:kern w:val="0"/>
@@ -1617,12 +1702,13 @@
       <w:szCs w:val="24"/>
     </w:rPr>
   </w:style>
-  <w:style w:type="character" w:styleId="HTML1">
+  <w:style w:type="character" w:styleId="HTML0">
     <w:name w:val="HTML Code"/>
     <w:basedOn w:val="a0"/>
     <w:uiPriority w:val="99"/>
     <w:semiHidden/>
     <w:unhideWhenUsed/>
+    <w:rsid w:val="005A2E71"/>
     <w:rPr>
       <w:rFonts w:ascii="宋体" w:eastAsia="宋体" w:hAnsi="宋体" w:cs="宋体"/>
       <w:sz w:val="24"/>
@@ -1632,26 +1718,31 @@
   <w:style w:type="character" w:customStyle="1" w:styleId="hljs-builtin">
     <w:name w:val="hljs-built_in"/>
     <w:basedOn w:val="a0"/>
+    <w:rsid w:val="005A2E71"/>
   </w:style>
   <w:style w:type="character" w:customStyle="1" w:styleId="hljs-number">
     <w:name w:val="hljs-number"/>
     <w:basedOn w:val="a0"/>
+    <w:rsid w:val="005A2E71"/>
   </w:style>
-  <w:style w:type="character" w:styleId="a6">
+  <w:style w:type="character" w:styleId="a5">
     <w:name w:val="Hyperlink"/>
     <w:basedOn w:val="a0"/>
     <w:uiPriority w:val="99"/>
     <w:unhideWhenUsed/>
+    <w:rsid w:val="005A2E71"/>
     <w:rPr>
       <w:color w:val="0000FF" w:themeColor="hyperlink"/>
       <w:u w:val="single"/>
     </w:rPr>
   </w:style>
-  <w:style w:type="table" w:styleId="a7">
+  <w:style w:type="table" w:styleId="a6">
     <w:name w:val="Table Grid"/>
     <w:basedOn w:val="a1"/>
     <w:uiPriority w:val="59"/>
+    <w:rsid w:val="005A2E71"/>
     <w:tblPr>
+      <w:tblInd w:w="0" w:type="dxa"/>
       <w:tblBorders>
         <w:top w:val="single" w:sz="4" w:space="0" w:color="000000" w:themeColor="text1"/>
         <w:left w:val="single" w:sz="4" w:space="0" w:color="000000" w:themeColor="text1"/>
@@ -1660,22 +1751,36 @@
         <w:insideH w:val="single" w:sz="4" w:space="0" w:color="000000" w:themeColor="text1"/>
         <w:insideV w:val="single" w:sz="4" w:space="0" w:color="000000" w:themeColor="text1"/>
       </w:tblBorders>
+      <w:tblCellMar>
+        <w:top w:w="0" w:type="dxa"/>
+        <w:left w:w="108" w:type="dxa"/>
+        <w:bottom w:w="0" w:type="dxa"/>
+        <w:right w:w="108" w:type="dxa"/>
+      </w:tblCellMar>
     </w:tblPr>
   </w:style>
   <w:style w:type="table" w:customStyle="1" w:styleId="1">
     <w:name w:val="浅色底纹1"/>
     <w:basedOn w:val="a1"/>
     <w:uiPriority w:val="60"/>
+    <w:rsid w:val="005A2E71"/>
     <w:rPr>
       <w:color w:val="000000" w:themeColor="text1" w:themeShade="BF"/>
     </w:rPr>
     <w:tblPr>
       <w:tblStyleRowBandSize w:val="1"/>
       <w:tblStyleColBandSize w:val="1"/>
+      <w:tblInd w:w="0" w:type="dxa"/>
       <w:tblBorders>
         <w:top w:val="single" w:sz="8" w:space="0" w:color="000000" w:themeColor="text1"/>
         <w:bottom w:val="single" w:sz="8" w:space="0" w:color="000000" w:themeColor="text1"/>
       </w:tblBorders>
+      <w:tblCellMar>
+        <w:top w:w="0" w:type="dxa"/>
+        <w:left w:w="108" w:type="dxa"/>
+        <w:bottom w:w="0" w:type="dxa"/>
+        <w:right w:w="108" w:type="dxa"/>
+      </w:tblCellMar>
     </w:tblPr>
     <w:tblStylePr w:type="firstRow">
       <w:pPr>
